--- a/WrittenWorks/Documentation/StockBotDocumentation/StockBotDocumentation.docx
+++ b/WrittenWorks/Documentation/StockBotDocumentation/StockBotDocumentation.docx
@@ -69,6 +69,79 @@
       </w:r>
     </w:p>
     <w:p/>
+    <w:p>
+      <w:pPr>
+        <w:rPr>
+          <w:b/>
+          <w:bCs/>
+        </w:rPr>
+      </w:pPr>
+      <w:r>
+        <w:rPr>
+          <w:b/>
+          <w:bCs/>
+        </w:rPr>
+        <w:t>Current Result Graphs</w:t>
+      </w:r>
+    </w:p>
+    <w:p>
+      <w:pPr>
+        <w:jc w:val="center"/>
+      </w:pPr>
+      <w:r>
+        <w:rPr>
+          <w:noProof/>
+        </w:rPr>
+        <w:drawing>
+          <wp:inline distT="0" distB="0" distL="0" distR="0" wp14:anchorId="74370CEF" wp14:editId="51BCCB77">
+            <wp:extent cx="4946650" cy="2927350"/>
+            <wp:effectExtent l="0" t="0" r="6350" b="6350"/>
+            <wp:docPr id="1288655824" name="Chart 1">
+              <a:extLst xmlns:a="http://schemas.openxmlformats.org/drawingml/2006/main">
+                <a:ext uri="{FF2B5EF4-FFF2-40B4-BE49-F238E27FC236}">
+                  <a16:creationId xmlns:a16="http://schemas.microsoft.com/office/drawing/2014/main" id="{6D0DCE20-19DB-162F-D23A-B04D8D5E7C3B}"/>
+                </a:ext>
+              </a:extLst>
+            </wp:docPr>
+            <wp:cNvGraphicFramePr/>
+            <a:graphic xmlns:a="http://schemas.openxmlformats.org/drawingml/2006/main">
+              <a:graphicData uri="http://schemas.openxmlformats.org/drawingml/2006/chart">
+                <c:chart xmlns:c="http://schemas.openxmlformats.org/drawingml/2006/chart" xmlns:r="http://schemas.openxmlformats.org/officeDocument/2006/relationships" r:id="rId4"/>
+              </a:graphicData>
+            </a:graphic>
+          </wp:inline>
+        </w:drawing>
+      </w:r>
+    </w:p>
+    <w:p>
+      <w:pPr>
+        <w:jc w:val="center"/>
+      </w:pPr>
+      <w:r>
+        <w:rPr>
+          <w:noProof/>
+        </w:rPr>
+        <w:drawing>
+          <wp:inline distT="0" distB="0" distL="0" distR="0" wp14:anchorId="433A1C35" wp14:editId="783E6EB5">
+            <wp:extent cx="4933950" cy="2965450"/>
+            <wp:effectExtent l="0" t="0" r="0" b="6350"/>
+            <wp:docPr id="431890314" name="Chart 1">
+              <a:extLst xmlns:a="http://schemas.openxmlformats.org/drawingml/2006/main">
+                <a:ext uri="{FF2B5EF4-FFF2-40B4-BE49-F238E27FC236}">
+                  <a16:creationId xmlns:a16="http://schemas.microsoft.com/office/drawing/2014/main" id="{5C304254-667A-9F73-3286-63A1671CCA29}"/>
+                </a:ext>
+              </a:extLst>
+            </wp:docPr>
+            <wp:cNvGraphicFramePr/>
+            <a:graphic xmlns:a="http://schemas.openxmlformats.org/drawingml/2006/main">
+              <a:graphicData uri="http://schemas.openxmlformats.org/drawingml/2006/chart">
+                <c:chart xmlns:c="http://schemas.openxmlformats.org/drawingml/2006/chart" xmlns:r="http://schemas.openxmlformats.org/officeDocument/2006/relationships" r:id="rId5"/>
+              </a:graphicData>
+            </a:graphic>
+          </wp:inline>
+        </w:drawing>
+      </w:r>
+    </w:p>
     <w:sectPr>
       <w:pgSz w:w="12240" w:h="15840"/>
       <w:pgMar w:top="1440" w:right="1440" w:bottom="1440" w:left="1440" w:header="720" w:footer="720" w:gutter="0"/>
@@ -999,6 +1072,2737 @@
 </w:styles>
 </file>
 
+<file path=word/charts/chart1.xml><?xml version="1.0" encoding="utf-8"?>
+<c:chartSpace xmlns:c="http://schemas.openxmlformats.org/drawingml/2006/chart" xmlns:a="http://schemas.openxmlformats.org/drawingml/2006/main" xmlns:r="http://schemas.openxmlformats.org/officeDocument/2006/relationships" xmlns:c16r2="http://schemas.microsoft.com/office/drawing/2015/06/chart">
+  <c:date1904 val="0"/>
+  <c:lang val="en-US"/>
+  <c:roundedCorners val="0"/>
+  <mc:AlternateContent xmlns:mc="http://schemas.openxmlformats.org/markup-compatibility/2006">
+    <mc:Choice xmlns:c14="http://schemas.microsoft.com/office/drawing/2007/8/2/chart" Requires="c14">
+      <c14:style val="102"/>
+    </mc:Choice>
+    <mc:Fallback>
+      <c:style val="2"/>
+    </mc:Fallback>
+  </mc:AlternateContent>
+  <c:chart>
+    <c:title>
+      <c:tx>
+        <c:rich>
+          <a:bodyPr rot="0" spcFirstLastPara="1" vertOverflow="ellipsis" vert="horz" wrap="square" anchor="ctr" anchorCtr="1"/>
+          <a:lstStyle/>
+          <a:p>
+            <a:pPr>
+              <a:defRPr sz="1400" b="0" i="0" u="none" strike="noStrike" kern="1200" spc="0" baseline="0">
+                <a:solidFill>
+                  <a:schemeClr val="tx1">
+                    <a:lumMod val="65000"/>
+                    <a:lumOff val="35000"/>
+                  </a:schemeClr>
+                </a:solidFill>
+                <a:latin typeface="+mn-lt"/>
+                <a:ea typeface="+mn-ea"/>
+                <a:cs typeface="+mn-cs"/>
+              </a:defRPr>
+            </a:pPr>
+            <a:r>
+              <a:rPr lang="en-US"/>
+              <a:t>Nintendo</a:t>
+            </a:r>
+            <a:r>
+              <a:rPr lang="en-US" baseline="0"/>
+              <a:t> </a:t>
+            </a:r>
+            <a:r>
+              <a:rPr lang="en-US"/>
+              <a:t>Closing</a:t>
+            </a:r>
+            <a:r>
+              <a:rPr lang="en-US" baseline="0"/>
+              <a:t> Data Points</a:t>
+            </a:r>
+            <a:endParaRPr lang="en-US"/>
+          </a:p>
+        </c:rich>
+      </c:tx>
+      <c:overlay val="0"/>
+      <c:spPr>
+        <a:noFill/>
+        <a:ln>
+          <a:noFill/>
+        </a:ln>
+        <a:effectLst/>
+      </c:spPr>
+      <c:txPr>
+        <a:bodyPr rot="0" spcFirstLastPara="1" vertOverflow="ellipsis" vert="horz" wrap="square" anchor="ctr" anchorCtr="1"/>
+        <a:lstStyle/>
+        <a:p>
+          <a:pPr>
+            <a:defRPr sz="1400" b="0" i="0" u="none" strike="noStrike" kern="1200" spc="0" baseline="0">
+              <a:solidFill>
+                <a:schemeClr val="tx1">
+                  <a:lumMod val="65000"/>
+                  <a:lumOff val="35000"/>
+                </a:schemeClr>
+              </a:solidFill>
+              <a:latin typeface="+mn-lt"/>
+              <a:ea typeface="+mn-ea"/>
+              <a:cs typeface="+mn-cs"/>
+            </a:defRPr>
+          </a:pPr>
+          <a:endParaRPr lang="en-US"/>
+        </a:p>
+      </c:txPr>
+    </c:title>
+    <c:autoTitleDeleted val="0"/>
+    <c:plotArea>
+      <c:layout/>
+      <c:lineChart>
+        <c:grouping val="standard"/>
+        <c:varyColors val="0"/>
+        <c:ser>
+          <c:idx val="0"/>
+          <c:order val="0"/>
+          <c:tx>
+            <c:strRef>
+              <c:f>NintendoStockGraphs!$E$1</c:f>
+              <c:strCache>
+                <c:ptCount val="1"/>
+                <c:pt idx="0">
+                  <c:v>Close</c:v>
+                </c:pt>
+              </c:strCache>
+            </c:strRef>
+          </c:tx>
+          <c:spPr>
+            <a:ln w="28575" cap="rnd">
+              <a:solidFill>
+                <a:schemeClr val="accent1"/>
+              </a:solidFill>
+              <a:round/>
+            </a:ln>
+            <a:effectLst/>
+          </c:spPr>
+          <c:marker>
+            <c:symbol val="none"/>
+          </c:marker>
+          <c:val>
+            <c:numRef>
+              <c:f>NintendoStockGraphs!$E$2:$E$55</c:f>
+              <c:numCache>
+                <c:formatCode>General</c:formatCode>
+                <c:ptCount val="54"/>
+                <c:pt idx="0">
+                  <c:v>10.34</c:v>
+                </c:pt>
+                <c:pt idx="1">
+                  <c:v>10.56</c:v>
+                </c:pt>
+                <c:pt idx="2">
+                  <c:v>10.56</c:v>
+                </c:pt>
+                <c:pt idx="3">
+                  <c:v>10.68</c:v>
+                </c:pt>
+                <c:pt idx="4">
+                  <c:v>10.84</c:v>
+                </c:pt>
+                <c:pt idx="5">
+                  <c:v>10.68</c:v>
+                </c:pt>
+                <c:pt idx="6">
+                  <c:v>10.84</c:v>
+                </c:pt>
+                <c:pt idx="7">
+                  <c:v>10.95</c:v>
+                </c:pt>
+                <c:pt idx="8">
+                  <c:v>10.97</c:v>
+                </c:pt>
+                <c:pt idx="9">
+                  <c:v>10.74</c:v>
+                </c:pt>
+                <c:pt idx="10">
+                  <c:v>11.38</c:v>
+                </c:pt>
+                <c:pt idx="11">
+                  <c:v>11.13</c:v>
+                </c:pt>
+                <c:pt idx="12">
+                  <c:v>11.38</c:v>
+                </c:pt>
+                <c:pt idx="13">
+                  <c:v>11.38</c:v>
+                </c:pt>
+                <c:pt idx="14">
+                  <c:v>11.3</c:v>
+                </c:pt>
+                <c:pt idx="15">
+                  <c:v>10.77</c:v>
+                </c:pt>
+                <c:pt idx="16">
+                  <c:v>10.7</c:v>
+                </c:pt>
+                <c:pt idx="17">
+                  <c:v>10.47</c:v>
+                </c:pt>
+                <c:pt idx="18">
+                  <c:v>10.4</c:v>
+                </c:pt>
+                <c:pt idx="19">
+                  <c:v>10.68</c:v>
+                </c:pt>
+                <c:pt idx="20">
+                  <c:v>10.8</c:v>
+                </c:pt>
+                <c:pt idx="21">
+                  <c:v>10.62</c:v>
+                </c:pt>
+                <c:pt idx="22">
+                  <c:v>10.37</c:v>
+                </c:pt>
+                <c:pt idx="23">
+                  <c:v>10.35</c:v>
+                </c:pt>
+                <c:pt idx="24">
+                  <c:v>10.47</c:v>
+                </c:pt>
+                <c:pt idx="25">
+                  <c:v>10.220000000000001</c:v>
+                </c:pt>
+                <c:pt idx="26">
+                  <c:v>10.07</c:v>
+                </c:pt>
+                <c:pt idx="27">
+                  <c:v>10.23</c:v>
+                </c:pt>
+                <c:pt idx="28">
+                  <c:v>10.8</c:v>
+                </c:pt>
+                <c:pt idx="29">
+                  <c:v>11.4</c:v>
+                </c:pt>
+                <c:pt idx="30">
+                  <c:v>11.53</c:v>
+                </c:pt>
+                <c:pt idx="31">
+                  <c:v>11.48</c:v>
+                </c:pt>
+                <c:pt idx="32">
+                  <c:v>11.73</c:v>
+                </c:pt>
+                <c:pt idx="33">
+                  <c:v>11.79</c:v>
+                </c:pt>
+                <c:pt idx="34">
+                  <c:v>11.79</c:v>
+                </c:pt>
+                <c:pt idx="35">
+                  <c:v>12.17</c:v>
+                </c:pt>
+                <c:pt idx="36">
+                  <c:v>12.99</c:v>
+                </c:pt>
+                <c:pt idx="37">
+                  <c:v>12.49</c:v>
+                </c:pt>
+                <c:pt idx="38">
+                  <c:v>13.93</c:v>
+                </c:pt>
+                <c:pt idx="39">
+                  <c:v>13.74</c:v>
+                </c:pt>
+                <c:pt idx="40">
+                  <c:v>13.4</c:v>
+                </c:pt>
+                <c:pt idx="41">
+                  <c:v>14.29</c:v>
+                </c:pt>
+                <c:pt idx="42">
+                  <c:v>14.58</c:v>
+                </c:pt>
+                <c:pt idx="43">
+                  <c:v>14.3</c:v>
+                </c:pt>
+                <c:pt idx="44">
+                  <c:v>13.96</c:v>
+                </c:pt>
+                <c:pt idx="45">
+                  <c:v>14.04</c:v>
+                </c:pt>
+                <c:pt idx="46">
+                  <c:v>13.77</c:v>
+                </c:pt>
+                <c:pt idx="47">
+                  <c:v>13.77</c:v>
+                </c:pt>
+                <c:pt idx="48">
+                  <c:v>13.84</c:v>
+                </c:pt>
+                <c:pt idx="49">
+                  <c:v>13.59</c:v>
+                </c:pt>
+                <c:pt idx="50">
+                  <c:v>12.77</c:v>
+                </c:pt>
+                <c:pt idx="51">
+                  <c:v>12.41</c:v>
+                </c:pt>
+                <c:pt idx="52">
+                  <c:v>12.22</c:v>
+                </c:pt>
+                <c:pt idx="53">
+                  <c:v>12.12</c:v>
+                </c:pt>
+              </c:numCache>
+            </c:numRef>
+          </c:val>
+          <c:smooth val="0"/>
+          <c:extLst>
+            <c:ext xmlns:c16="http://schemas.microsoft.com/office/drawing/2014/chart" uri="{C3380CC4-5D6E-409C-BE32-E72D297353CC}">
+              <c16:uniqueId val="{00000000-0A0C-4A1A-9806-5541CA296498}"/>
+            </c:ext>
+          </c:extLst>
+        </c:ser>
+        <c:dLbls>
+          <c:showLegendKey val="0"/>
+          <c:showVal val="0"/>
+          <c:showCatName val="0"/>
+          <c:showSerName val="0"/>
+          <c:showPercent val="0"/>
+          <c:showBubbleSize val="0"/>
+        </c:dLbls>
+        <c:smooth val="0"/>
+        <c:axId val="1292418944"/>
+        <c:axId val="1292424224"/>
+      </c:lineChart>
+      <c:catAx>
+        <c:axId val="1292418944"/>
+        <c:scaling>
+          <c:orientation val="minMax"/>
+        </c:scaling>
+        <c:delete val="0"/>
+        <c:axPos val="b"/>
+        <c:title>
+          <c:tx>
+            <c:rich>
+              <a:bodyPr rot="0" spcFirstLastPara="1" vertOverflow="ellipsis" vert="horz" wrap="square" anchor="ctr" anchorCtr="1"/>
+              <a:lstStyle/>
+              <a:p>
+                <a:pPr>
+                  <a:defRPr sz="1000" b="0" i="0" u="none" strike="noStrike" kern="1200" baseline="0">
+                    <a:solidFill>
+                      <a:schemeClr val="tx1">
+                        <a:lumMod val="65000"/>
+                        <a:lumOff val="35000"/>
+                      </a:schemeClr>
+                    </a:solidFill>
+                    <a:latin typeface="+mn-lt"/>
+                    <a:ea typeface="+mn-ea"/>
+                    <a:cs typeface="+mn-cs"/>
+                  </a:defRPr>
+                </a:pPr>
+                <a:r>
+                  <a:rPr lang="en-US"/>
+                  <a:t>Increment</a:t>
+                </a:r>
+              </a:p>
+            </c:rich>
+          </c:tx>
+          <c:overlay val="0"/>
+          <c:spPr>
+            <a:noFill/>
+            <a:ln>
+              <a:noFill/>
+            </a:ln>
+            <a:effectLst/>
+          </c:spPr>
+          <c:txPr>
+            <a:bodyPr rot="0" spcFirstLastPara="1" vertOverflow="ellipsis" vert="horz" wrap="square" anchor="ctr" anchorCtr="1"/>
+            <a:lstStyle/>
+            <a:p>
+              <a:pPr>
+                <a:defRPr sz="1000" b="0" i="0" u="none" strike="noStrike" kern="1200" baseline="0">
+                  <a:solidFill>
+                    <a:schemeClr val="tx1">
+                      <a:lumMod val="65000"/>
+                      <a:lumOff val="35000"/>
+                    </a:schemeClr>
+                  </a:solidFill>
+                  <a:latin typeface="+mn-lt"/>
+                  <a:ea typeface="+mn-ea"/>
+                  <a:cs typeface="+mn-cs"/>
+                </a:defRPr>
+              </a:pPr>
+              <a:endParaRPr lang="en-US"/>
+            </a:p>
+          </c:txPr>
+        </c:title>
+        <c:majorTickMark val="none"/>
+        <c:minorTickMark val="none"/>
+        <c:tickLblPos val="nextTo"/>
+        <c:spPr>
+          <a:noFill/>
+          <a:ln w="9525" cap="flat" cmpd="sng" algn="ctr">
+            <a:solidFill>
+              <a:schemeClr val="tx1">
+                <a:lumMod val="15000"/>
+                <a:lumOff val="85000"/>
+              </a:schemeClr>
+            </a:solidFill>
+            <a:round/>
+          </a:ln>
+          <a:effectLst/>
+        </c:spPr>
+        <c:txPr>
+          <a:bodyPr rot="-60000000" spcFirstLastPara="1" vertOverflow="ellipsis" vert="horz" wrap="square" anchor="ctr" anchorCtr="1"/>
+          <a:lstStyle/>
+          <a:p>
+            <a:pPr>
+              <a:defRPr sz="900" b="0" i="0" u="none" strike="noStrike" kern="1200" baseline="0">
+                <a:solidFill>
+                  <a:schemeClr val="tx1">
+                    <a:lumMod val="65000"/>
+                    <a:lumOff val="35000"/>
+                  </a:schemeClr>
+                </a:solidFill>
+                <a:latin typeface="+mn-lt"/>
+                <a:ea typeface="+mn-ea"/>
+                <a:cs typeface="+mn-cs"/>
+              </a:defRPr>
+            </a:pPr>
+            <a:endParaRPr lang="en-US"/>
+          </a:p>
+        </c:txPr>
+        <c:crossAx val="1292424224"/>
+        <c:crosses val="autoZero"/>
+        <c:auto val="1"/>
+        <c:lblAlgn val="ctr"/>
+        <c:lblOffset val="100"/>
+        <c:noMultiLvlLbl val="0"/>
+      </c:catAx>
+      <c:valAx>
+        <c:axId val="1292424224"/>
+        <c:scaling>
+          <c:orientation val="minMax"/>
+        </c:scaling>
+        <c:delete val="0"/>
+        <c:axPos val="l"/>
+        <c:majorGridlines>
+          <c:spPr>
+            <a:ln w="9525" cap="flat" cmpd="sng" algn="ctr">
+              <a:solidFill>
+                <a:schemeClr val="tx1">
+                  <a:lumMod val="15000"/>
+                  <a:lumOff val="85000"/>
+                </a:schemeClr>
+              </a:solidFill>
+              <a:round/>
+            </a:ln>
+            <a:effectLst/>
+          </c:spPr>
+        </c:majorGridlines>
+        <c:title>
+          <c:tx>
+            <c:rich>
+              <a:bodyPr rot="-5400000" spcFirstLastPara="1" vertOverflow="ellipsis" vert="horz" wrap="square" anchor="ctr" anchorCtr="1"/>
+              <a:lstStyle/>
+              <a:p>
+                <a:pPr>
+                  <a:defRPr sz="1000" b="0" i="0" u="none" strike="noStrike" kern="1200" baseline="0">
+                    <a:solidFill>
+                      <a:schemeClr val="tx1">
+                        <a:lumMod val="65000"/>
+                        <a:lumOff val="35000"/>
+                      </a:schemeClr>
+                    </a:solidFill>
+                    <a:latin typeface="+mn-lt"/>
+                    <a:ea typeface="+mn-ea"/>
+                    <a:cs typeface="+mn-cs"/>
+                  </a:defRPr>
+                </a:pPr>
+                <a:r>
+                  <a:rPr lang="en-US"/>
+                  <a:t>Close Value</a:t>
+                </a:r>
+              </a:p>
+            </c:rich>
+          </c:tx>
+          <c:overlay val="0"/>
+          <c:spPr>
+            <a:noFill/>
+            <a:ln>
+              <a:noFill/>
+            </a:ln>
+            <a:effectLst/>
+          </c:spPr>
+          <c:txPr>
+            <a:bodyPr rot="-5400000" spcFirstLastPara="1" vertOverflow="ellipsis" vert="horz" wrap="square" anchor="ctr" anchorCtr="1"/>
+            <a:lstStyle/>
+            <a:p>
+              <a:pPr>
+                <a:defRPr sz="1000" b="0" i="0" u="none" strike="noStrike" kern="1200" baseline="0">
+                  <a:solidFill>
+                    <a:schemeClr val="tx1">
+                      <a:lumMod val="65000"/>
+                      <a:lumOff val="35000"/>
+                    </a:schemeClr>
+                  </a:solidFill>
+                  <a:latin typeface="+mn-lt"/>
+                  <a:ea typeface="+mn-ea"/>
+                  <a:cs typeface="+mn-cs"/>
+                </a:defRPr>
+              </a:pPr>
+              <a:endParaRPr lang="en-US"/>
+            </a:p>
+          </c:txPr>
+        </c:title>
+        <c:numFmt formatCode="General" sourceLinked="1"/>
+        <c:majorTickMark val="none"/>
+        <c:minorTickMark val="none"/>
+        <c:tickLblPos val="nextTo"/>
+        <c:spPr>
+          <a:noFill/>
+          <a:ln>
+            <a:noFill/>
+          </a:ln>
+          <a:effectLst/>
+        </c:spPr>
+        <c:txPr>
+          <a:bodyPr rot="-60000000" spcFirstLastPara="1" vertOverflow="ellipsis" vert="horz" wrap="square" anchor="ctr" anchorCtr="1"/>
+          <a:lstStyle/>
+          <a:p>
+            <a:pPr>
+              <a:defRPr sz="900" b="0" i="0" u="none" strike="noStrike" kern="1200" baseline="0">
+                <a:solidFill>
+                  <a:schemeClr val="tx1">
+                    <a:lumMod val="65000"/>
+                    <a:lumOff val="35000"/>
+                  </a:schemeClr>
+                </a:solidFill>
+                <a:latin typeface="+mn-lt"/>
+                <a:ea typeface="+mn-ea"/>
+                <a:cs typeface="+mn-cs"/>
+              </a:defRPr>
+            </a:pPr>
+            <a:endParaRPr lang="en-US"/>
+          </a:p>
+        </c:txPr>
+        <c:crossAx val="1292418944"/>
+        <c:crosses val="autoZero"/>
+        <c:crossBetween val="between"/>
+      </c:valAx>
+      <c:spPr>
+        <a:noFill/>
+        <a:ln>
+          <a:noFill/>
+        </a:ln>
+        <a:effectLst/>
+      </c:spPr>
+    </c:plotArea>
+    <c:plotVisOnly val="1"/>
+    <c:dispBlanksAs val="gap"/>
+    <c:extLst>
+      <c:ext xmlns:c16r3="http://schemas.microsoft.com/office/drawing/2017/03/chart" uri="{56B9EC1D-385E-4148-901F-78D8002777C0}">
+        <c16r3:dataDisplayOptions16>
+          <c16r3:dispNaAsBlank val="1"/>
+        </c16r3:dataDisplayOptions16>
+      </c:ext>
+    </c:extLst>
+    <c:showDLblsOverMax val="0"/>
+  </c:chart>
+  <c:spPr>
+    <a:solidFill>
+      <a:schemeClr val="bg1"/>
+    </a:solidFill>
+    <a:ln w="9525" cap="flat" cmpd="sng" algn="ctr">
+      <a:solidFill>
+        <a:schemeClr val="tx1">
+          <a:lumMod val="15000"/>
+          <a:lumOff val="85000"/>
+        </a:schemeClr>
+      </a:solidFill>
+      <a:round/>
+    </a:ln>
+    <a:effectLst/>
+  </c:spPr>
+  <c:txPr>
+    <a:bodyPr/>
+    <a:lstStyle/>
+    <a:p>
+      <a:pPr>
+        <a:defRPr/>
+      </a:pPr>
+      <a:endParaRPr lang="en-US"/>
+    </a:p>
+  </c:txPr>
+  <c:externalData r:id="rId3">
+    <c:autoUpdate val="0"/>
+  </c:externalData>
+</c:chartSpace>
+</file>
+
+<file path=word/charts/chart2.xml><?xml version="1.0" encoding="utf-8"?>
+<c:chartSpace xmlns:c="http://schemas.openxmlformats.org/drawingml/2006/chart" xmlns:a="http://schemas.openxmlformats.org/drawingml/2006/main" xmlns:r="http://schemas.openxmlformats.org/officeDocument/2006/relationships" xmlns:c16r2="http://schemas.microsoft.com/office/drawing/2015/06/chart">
+  <c:date1904 val="0"/>
+  <c:lang val="en-US"/>
+  <c:roundedCorners val="0"/>
+  <mc:AlternateContent xmlns:mc="http://schemas.openxmlformats.org/markup-compatibility/2006">
+    <mc:Choice xmlns:c14="http://schemas.microsoft.com/office/drawing/2007/8/2/chart" Requires="c14">
+      <c14:style val="102"/>
+    </mc:Choice>
+    <mc:Fallback>
+      <c:style val="2"/>
+    </mc:Fallback>
+  </mc:AlternateContent>
+  <c:chart>
+    <c:title>
+      <c:tx>
+        <c:rich>
+          <a:bodyPr rot="0" spcFirstLastPara="1" vertOverflow="ellipsis" vert="horz" wrap="square" anchor="ctr" anchorCtr="1"/>
+          <a:lstStyle/>
+          <a:p>
+            <a:pPr>
+              <a:defRPr sz="1400" b="0" i="0" u="none" strike="noStrike" kern="1200" spc="0" baseline="0">
+                <a:solidFill>
+                  <a:schemeClr val="tx1">
+                    <a:lumMod val="65000"/>
+                    <a:lumOff val="35000"/>
+                  </a:schemeClr>
+                </a:solidFill>
+                <a:latin typeface="+mn-lt"/>
+                <a:ea typeface="+mn-ea"/>
+                <a:cs typeface="+mn-cs"/>
+              </a:defRPr>
+            </a:pPr>
+            <a:r>
+              <a:rPr lang="en-US"/>
+              <a:t>RSI Graph</a:t>
+            </a:r>
+          </a:p>
+        </c:rich>
+      </c:tx>
+      <c:overlay val="0"/>
+      <c:spPr>
+        <a:noFill/>
+        <a:ln>
+          <a:noFill/>
+        </a:ln>
+        <a:effectLst/>
+      </c:spPr>
+      <c:txPr>
+        <a:bodyPr rot="0" spcFirstLastPara="1" vertOverflow="ellipsis" vert="horz" wrap="square" anchor="ctr" anchorCtr="1"/>
+        <a:lstStyle/>
+        <a:p>
+          <a:pPr>
+            <a:defRPr sz="1400" b="0" i="0" u="none" strike="noStrike" kern="1200" spc="0" baseline="0">
+              <a:solidFill>
+                <a:schemeClr val="tx1">
+                  <a:lumMod val="65000"/>
+                  <a:lumOff val="35000"/>
+                </a:schemeClr>
+              </a:solidFill>
+              <a:latin typeface="+mn-lt"/>
+              <a:ea typeface="+mn-ea"/>
+              <a:cs typeface="+mn-cs"/>
+            </a:defRPr>
+          </a:pPr>
+          <a:endParaRPr lang="en-US"/>
+        </a:p>
+      </c:txPr>
+    </c:title>
+    <c:autoTitleDeleted val="0"/>
+    <c:plotArea>
+      <c:layout/>
+      <c:lineChart>
+        <c:grouping val="standard"/>
+        <c:varyColors val="0"/>
+        <c:ser>
+          <c:idx val="0"/>
+          <c:order val="0"/>
+          <c:tx>
+            <c:strRef>
+              <c:f>NintendoStockGraphs!$E$1</c:f>
+              <c:strCache>
+                <c:ptCount val="1"/>
+                <c:pt idx="0">
+                  <c:v>Close</c:v>
+                </c:pt>
+              </c:strCache>
+            </c:strRef>
+          </c:tx>
+          <c:spPr>
+            <a:ln w="28575" cap="rnd">
+              <a:solidFill>
+                <a:schemeClr val="accent1"/>
+              </a:solidFill>
+              <a:round/>
+            </a:ln>
+            <a:effectLst/>
+          </c:spPr>
+          <c:marker>
+            <c:symbol val="none"/>
+          </c:marker>
+          <c:val>
+            <c:numRef>
+              <c:f>NintendoStockGraphs!$E$2:$E$55</c:f>
+              <c:numCache>
+                <c:formatCode>General</c:formatCode>
+                <c:ptCount val="54"/>
+                <c:pt idx="0">
+                  <c:v>10.34</c:v>
+                </c:pt>
+                <c:pt idx="1">
+                  <c:v>10.56</c:v>
+                </c:pt>
+                <c:pt idx="2">
+                  <c:v>10.56</c:v>
+                </c:pt>
+                <c:pt idx="3">
+                  <c:v>10.68</c:v>
+                </c:pt>
+                <c:pt idx="4">
+                  <c:v>10.84</c:v>
+                </c:pt>
+                <c:pt idx="5">
+                  <c:v>10.68</c:v>
+                </c:pt>
+                <c:pt idx="6">
+                  <c:v>10.84</c:v>
+                </c:pt>
+                <c:pt idx="7">
+                  <c:v>10.95</c:v>
+                </c:pt>
+                <c:pt idx="8">
+                  <c:v>10.97</c:v>
+                </c:pt>
+                <c:pt idx="9">
+                  <c:v>10.74</c:v>
+                </c:pt>
+                <c:pt idx="10">
+                  <c:v>11.38</c:v>
+                </c:pt>
+                <c:pt idx="11">
+                  <c:v>11.13</c:v>
+                </c:pt>
+                <c:pt idx="12">
+                  <c:v>11.38</c:v>
+                </c:pt>
+                <c:pt idx="13">
+                  <c:v>11.38</c:v>
+                </c:pt>
+                <c:pt idx="14">
+                  <c:v>11.3</c:v>
+                </c:pt>
+                <c:pt idx="15">
+                  <c:v>10.77</c:v>
+                </c:pt>
+                <c:pt idx="16">
+                  <c:v>10.7</c:v>
+                </c:pt>
+                <c:pt idx="17">
+                  <c:v>10.47</c:v>
+                </c:pt>
+                <c:pt idx="18">
+                  <c:v>10.4</c:v>
+                </c:pt>
+                <c:pt idx="19">
+                  <c:v>10.68</c:v>
+                </c:pt>
+                <c:pt idx="20">
+                  <c:v>10.8</c:v>
+                </c:pt>
+                <c:pt idx="21">
+                  <c:v>10.62</c:v>
+                </c:pt>
+                <c:pt idx="22">
+                  <c:v>10.37</c:v>
+                </c:pt>
+                <c:pt idx="23">
+                  <c:v>10.35</c:v>
+                </c:pt>
+                <c:pt idx="24">
+                  <c:v>10.47</c:v>
+                </c:pt>
+                <c:pt idx="25">
+                  <c:v>10.220000000000001</c:v>
+                </c:pt>
+                <c:pt idx="26">
+                  <c:v>10.07</c:v>
+                </c:pt>
+                <c:pt idx="27">
+                  <c:v>10.23</c:v>
+                </c:pt>
+                <c:pt idx="28">
+                  <c:v>10.8</c:v>
+                </c:pt>
+                <c:pt idx="29">
+                  <c:v>11.4</c:v>
+                </c:pt>
+                <c:pt idx="30">
+                  <c:v>11.53</c:v>
+                </c:pt>
+                <c:pt idx="31">
+                  <c:v>11.48</c:v>
+                </c:pt>
+                <c:pt idx="32">
+                  <c:v>11.73</c:v>
+                </c:pt>
+                <c:pt idx="33">
+                  <c:v>11.79</c:v>
+                </c:pt>
+                <c:pt idx="34">
+                  <c:v>11.79</c:v>
+                </c:pt>
+                <c:pt idx="35">
+                  <c:v>12.17</c:v>
+                </c:pt>
+                <c:pt idx="36">
+                  <c:v>12.99</c:v>
+                </c:pt>
+                <c:pt idx="37">
+                  <c:v>12.49</c:v>
+                </c:pt>
+                <c:pt idx="38">
+                  <c:v>13.93</c:v>
+                </c:pt>
+                <c:pt idx="39">
+                  <c:v>13.74</c:v>
+                </c:pt>
+                <c:pt idx="40">
+                  <c:v>13.4</c:v>
+                </c:pt>
+                <c:pt idx="41">
+                  <c:v>14.29</c:v>
+                </c:pt>
+                <c:pt idx="42">
+                  <c:v>14.58</c:v>
+                </c:pt>
+                <c:pt idx="43">
+                  <c:v>14.3</c:v>
+                </c:pt>
+                <c:pt idx="44">
+                  <c:v>13.96</c:v>
+                </c:pt>
+                <c:pt idx="45">
+                  <c:v>14.04</c:v>
+                </c:pt>
+                <c:pt idx="46">
+                  <c:v>13.77</c:v>
+                </c:pt>
+                <c:pt idx="47">
+                  <c:v>13.77</c:v>
+                </c:pt>
+                <c:pt idx="48">
+                  <c:v>13.84</c:v>
+                </c:pt>
+                <c:pt idx="49">
+                  <c:v>13.59</c:v>
+                </c:pt>
+                <c:pt idx="50">
+                  <c:v>12.77</c:v>
+                </c:pt>
+                <c:pt idx="51">
+                  <c:v>12.41</c:v>
+                </c:pt>
+                <c:pt idx="52">
+                  <c:v>12.22</c:v>
+                </c:pt>
+                <c:pt idx="53">
+                  <c:v>12.12</c:v>
+                </c:pt>
+              </c:numCache>
+            </c:numRef>
+          </c:val>
+          <c:smooth val="0"/>
+          <c:extLst>
+            <c:ext xmlns:c16="http://schemas.microsoft.com/office/drawing/2014/chart" uri="{C3380CC4-5D6E-409C-BE32-E72D297353CC}">
+              <c16:uniqueId val="{00000000-C116-4D3D-917C-BC9E92ACDEF5}"/>
+            </c:ext>
+          </c:extLst>
+        </c:ser>
+        <c:ser>
+          <c:idx val="1"/>
+          <c:order val="1"/>
+          <c:tx>
+            <c:strRef>
+              <c:f>NintendoStockGraphs!$H$1</c:f>
+              <c:strCache>
+                <c:ptCount val="1"/>
+                <c:pt idx="0">
+                  <c:v>RSI</c:v>
+                </c:pt>
+              </c:strCache>
+            </c:strRef>
+          </c:tx>
+          <c:spPr>
+            <a:ln w="28575" cap="rnd">
+              <a:solidFill>
+                <a:schemeClr val="accent2"/>
+              </a:solidFill>
+              <a:round/>
+            </a:ln>
+            <a:effectLst/>
+          </c:spPr>
+          <c:marker>
+            <c:symbol val="none"/>
+          </c:marker>
+          <c:val>
+            <c:numRef>
+              <c:f>NintendoStockGraphs!$H$2:$H$55</c:f>
+              <c:numCache>
+                <c:formatCode>General</c:formatCode>
+                <c:ptCount val="54"/>
+                <c:pt idx="0">
+                  <c:v>45.223799304567201</c:v>
+                </c:pt>
+              </c:numCache>
+            </c:numRef>
+          </c:val>
+          <c:smooth val="0"/>
+          <c:extLst>
+            <c:ext xmlns:c16="http://schemas.microsoft.com/office/drawing/2014/chart" uri="{C3380CC4-5D6E-409C-BE32-E72D297353CC}">
+              <c16:uniqueId val="{00000001-C116-4D3D-917C-BC9E92ACDEF5}"/>
+            </c:ext>
+          </c:extLst>
+        </c:ser>
+        <c:ser>
+          <c:idx val="2"/>
+          <c:order val="2"/>
+          <c:tx>
+            <c:strRef>
+              <c:f>NintendoStockGraphs!$I$1</c:f>
+              <c:strCache>
+                <c:ptCount val="1"/>
+                <c:pt idx="0">
+                  <c:v>Thirty</c:v>
+                </c:pt>
+              </c:strCache>
+            </c:strRef>
+          </c:tx>
+          <c:spPr>
+            <a:ln w="28575" cap="rnd">
+              <a:solidFill>
+                <a:schemeClr val="accent3"/>
+              </a:solidFill>
+              <a:round/>
+            </a:ln>
+            <a:effectLst/>
+          </c:spPr>
+          <c:marker>
+            <c:symbol val="none"/>
+          </c:marker>
+          <c:val>
+            <c:numRef>
+              <c:f>NintendoStockGraphs!$I$2:$I$55</c:f>
+              <c:numCache>
+                <c:formatCode>General</c:formatCode>
+                <c:ptCount val="54"/>
+                <c:pt idx="0">
+                  <c:v>30</c:v>
+                </c:pt>
+                <c:pt idx="1">
+                  <c:v>30</c:v>
+                </c:pt>
+                <c:pt idx="2">
+                  <c:v>30</c:v>
+                </c:pt>
+                <c:pt idx="3">
+                  <c:v>30</c:v>
+                </c:pt>
+                <c:pt idx="4">
+                  <c:v>30</c:v>
+                </c:pt>
+                <c:pt idx="5">
+                  <c:v>30</c:v>
+                </c:pt>
+                <c:pt idx="6">
+                  <c:v>30</c:v>
+                </c:pt>
+                <c:pt idx="7">
+                  <c:v>30</c:v>
+                </c:pt>
+                <c:pt idx="8">
+                  <c:v>30</c:v>
+                </c:pt>
+                <c:pt idx="9">
+                  <c:v>30</c:v>
+                </c:pt>
+                <c:pt idx="10">
+                  <c:v>30</c:v>
+                </c:pt>
+                <c:pt idx="11">
+                  <c:v>30</c:v>
+                </c:pt>
+                <c:pt idx="12">
+                  <c:v>30</c:v>
+                </c:pt>
+                <c:pt idx="13">
+                  <c:v>30</c:v>
+                </c:pt>
+                <c:pt idx="14">
+                  <c:v>30</c:v>
+                </c:pt>
+                <c:pt idx="15">
+                  <c:v>30</c:v>
+                </c:pt>
+                <c:pt idx="16">
+                  <c:v>30</c:v>
+                </c:pt>
+                <c:pt idx="17">
+                  <c:v>30</c:v>
+                </c:pt>
+                <c:pt idx="18">
+                  <c:v>30</c:v>
+                </c:pt>
+                <c:pt idx="19">
+                  <c:v>30</c:v>
+                </c:pt>
+                <c:pt idx="20">
+                  <c:v>30</c:v>
+                </c:pt>
+                <c:pt idx="21">
+                  <c:v>30</c:v>
+                </c:pt>
+                <c:pt idx="22">
+                  <c:v>30</c:v>
+                </c:pt>
+                <c:pt idx="23">
+                  <c:v>30</c:v>
+                </c:pt>
+                <c:pt idx="24">
+                  <c:v>30</c:v>
+                </c:pt>
+                <c:pt idx="25">
+                  <c:v>30</c:v>
+                </c:pt>
+                <c:pt idx="26">
+                  <c:v>30</c:v>
+                </c:pt>
+                <c:pt idx="27">
+                  <c:v>30</c:v>
+                </c:pt>
+                <c:pt idx="28">
+                  <c:v>30</c:v>
+                </c:pt>
+                <c:pt idx="29">
+                  <c:v>30</c:v>
+                </c:pt>
+                <c:pt idx="30">
+                  <c:v>30</c:v>
+                </c:pt>
+                <c:pt idx="31">
+                  <c:v>30</c:v>
+                </c:pt>
+                <c:pt idx="32">
+                  <c:v>30</c:v>
+                </c:pt>
+                <c:pt idx="33">
+                  <c:v>30</c:v>
+                </c:pt>
+                <c:pt idx="34">
+                  <c:v>30</c:v>
+                </c:pt>
+                <c:pt idx="35">
+                  <c:v>30</c:v>
+                </c:pt>
+                <c:pt idx="36">
+                  <c:v>30</c:v>
+                </c:pt>
+                <c:pt idx="37">
+                  <c:v>30</c:v>
+                </c:pt>
+                <c:pt idx="38">
+                  <c:v>30</c:v>
+                </c:pt>
+                <c:pt idx="39">
+                  <c:v>30</c:v>
+                </c:pt>
+                <c:pt idx="40">
+                  <c:v>30</c:v>
+                </c:pt>
+                <c:pt idx="41">
+                  <c:v>30</c:v>
+                </c:pt>
+                <c:pt idx="42">
+                  <c:v>30</c:v>
+                </c:pt>
+                <c:pt idx="43">
+                  <c:v>30</c:v>
+                </c:pt>
+                <c:pt idx="44">
+                  <c:v>30</c:v>
+                </c:pt>
+                <c:pt idx="45">
+                  <c:v>30</c:v>
+                </c:pt>
+                <c:pt idx="46">
+                  <c:v>30</c:v>
+                </c:pt>
+                <c:pt idx="47">
+                  <c:v>30</c:v>
+                </c:pt>
+                <c:pt idx="48">
+                  <c:v>30</c:v>
+                </c:pt>
+                <c:pt idx="49">
+                  <c:v>30</c:v>
+                </c:pt>
+                <c:pt idx="50">
+                  <c:v>30</c:v>
+                </c:pt>
+                <c:pt idx="51">
+                  <c:v>30</c:v>
+                </c:pt>
+                <c:pt idx="52">
+                  <c:v>30</c:v>
+                </c:pt>
+                <c:pt idx="53">
+                  <c:v>30</c:v>
+                </c:pt>
+              </c:numCache>
+            </c:numRef>
+          </c:val>
+          <c:smooth val="0"/>
+          <c:extLst>
+            <c:ext xmlns:c16="http://schemas.microsoft.com/office/drawing/2014/chart" uri="{C3380CC4-5D6E-409C-BE32-E72D297353CC}">
+              <c16:uniqueId val="{00000002-C116-4D3D-917C-BC9E92ACDEF5}"/>
+            </c:ext>
+          </c:extLst>
+        </c:ser>
+        <c:ser>
+          <c:idx val="3"/>
+          <c:order val="3"/>
+          <c:tx>
+            <c:strRef>
+              <c:f>NintendoStockGraphs!$J$1</c:f>
+              <c:strCache>
+                <c:ptCount val="1"/>
+                <c:pt idx="0">
+                  <c:v>Seventy</c:v>
+                </c:pt>
+              </c:strCache>
+            </c:strRef>
+          </c:tx>
+          <c:spPr>
+            <a:ln w="28575" cap="rnd">
+              <a:solidFill>
+                <a:schemeClr val="accent4"/>
+              </a:solidFill>
+              <a:round/>
+            </a:ln>
+            <a:effectLst/>
+          </c:spPr>
+          <c:marker>
+            <c:symbol val="none"/>
+          </c:marker>
+          <c:val>
+            <c:numRef>
+              <c:f>NintendoStockGraphs!$J$2:$J$55</c:f>
+              <c:numCache>
+                <c:formatCode>General</c:formatCode>
+                <c:ptCount val="54"/>
+                <c:pt idx="0">
+                  <c:v>70</c:v>
+                </c:pt>
+                <c:pt idx="1">
+                  <c:v>70</c:v>
+                </c:pt>
+                <c:pt idx="2">
+                  <c:v>70</c:v>
+                </c:pt>
+                <c:pt idx="3">
+                  <c:v>70</c:v>
+                </c:pt>
+                <c:pt idx="4">
+                  <c:v>70</c:v>
+                </c:pt>
+                <c:pt idx="5">
+                  <c:v>70</c:v>
+                </c:pt>
+                <c:pt idx="6">
+                  <c:v>70</c:v>
+                </c:pt>
+                <c:pt idx="7">
+                  <c:v>70</c:v>
+                </c:pt>
+                <c:pt idx="8">
+                  <c:v>70</c:v>
+                </c:pt>
+                <c:pt idx="9">
+                  <c:v>70</c:v>
+                </c:pt>
+                <c:pt idx="10">
+                  <c:v>70</c:v>
+                </c:pt>
+                <c:pt idx="11">
+                  <c:v>70</c:v>
+                </c:pt>
+                <c:pt idx="12">
+                  <c:v>70</c:v>
+                </c:pt>
+                <c:pt idx="13">
+                  <c:v>70</c:v>
+                </c:pt>
+                <c:pt idx="14">
+                  <c:v>70</c:v>
+                </c:pt>
+                <c:pt idx="15">
+                  <c:v>70</c:v>
+                </c:pt>
+                <c:pt idx="16">
+                  <c:v>70</c:v>
+                </c:pt>
+                <c:pt idx="17">
+                  <c:v>70</c:v>
+                </c:pt>
+                <c:pt idx="18">
+                  <c:v>70</c:v>
+                </c:pt>
+                <c:pt idx="19">
+                  <c:v>70</c:v>
+                </c:pt>
+                <c:pt idx="20">
+                  <c:v>70</c:v>
+                </c:pt>
+                <c:pt idx="21">
+                  <c:v>70</c:v>
+                </c:pt>
+                <c:pt idx="22">
+                  <c:v>70</c:v>
+                </c:pt>
+                <c:pt idx="23">
+                  <c:v>70</c:v>
+                </c:pt>
+                <c:pt idx="24">
+                  <c:v>70</c:v>
+                </c:pt>
+                <c:pt idx="25">
+                  <c:v>70</c:v>
+                </c:pt>
+                <c:pt idx="26">
+                  <c:v>70</c:v>
+                </c:pt>
+                <c:pt idx="27">
+                  <c:v>70</c:v>
+                </c:pt>
+                <c:pt idx="28">
+                  <c:v>70</c:v>
+                </c:pt>
+                <c:pt idx="29">
+                  <c:v>70</c:v>
+                </c:pt>
+                <c:pt idx="30">
+                  <c:v>70</c:v>
+                </c:pt>
+                <c:pt idx="31">
+                  <c:v>70</c:v>
+                </c:pt>
+                <c:pt idx="32">
+                  <c:v>70</c:v>
+                </c:pt>
+                <c:pt idx="33">
+                  <c:v>70</c:v>
+                </c:pt>
+                <c:pt idx="34">
+                  <c:v>70</c:v>
+                </c:pt>
+                <c:pt idx="35">
+                  <c:v>70</c:v>
+                </c:pt>
+                <c:pt idx="36">
+                  <c:v>70</c:v>
+                </c:pt>
+                <c:pt idx="37">
+                  <c:v>70</c:v>
+                </c:pt>
+                <c:pt idx="38">
+                  <c:v>70</c:v>
+                </c:pt>
+                <c:pt idx="39">
+                  <c:v>70</c:v>
+                </c:pt>
+                <c:pt idx="40">
+                  <c:v>70</c:v>
+                </c:pt>
+                <c:pt idx="41">
+                  <c:v>70</c:v>
+                </c:pt>
+                <c:pt idx="42">
+                  <c:v>70</c:v>
+                </c:pt>
+                <c:pt idx="43">
+                  <c:v>70</c:v>
+                </c:pt>
+                <c:pt idx="44">
+                  <c:v>70</c:v>
+                </c:pt>
+                <c:pt idx="45">
+                  <c:v>70</c:v>
+                </c:pt>
+                <c:pt idx="46">
+                  <c:v>70</c:v>
+                </c:pt>
+                <c:pt idx="47">
+                  <c:v>70</c:v>
+                </c:pt>
+                <c:pt idx="48">
+                  <c:v>70</c:v>
+                </c:pt>
+                <c:pt idx="49">
+                  <c:v>70</c:v>
+                </c:pt>
+                <c:pt idx="50">
+                  <c:v>70</c:v>
+                </c:pt>
+                <c:pt idx="51">
+                  <c:v>70</c:v>
+                </c:pt>
+                <c:pt idx="52">
+                  <c:v>70</c:v>
+                </c:pt>
+                <c:pt idx="53">
+                  <c:v>70</c:v>
+                </c:pt>
+              </c:numCache>
+            </c:numRef>
+          </c:val>
+          <c:smooth val="0"/>
+          <c:extLst>
+            <c:ext xmlns:c16="http://schemas.microsoft.com/office/drawing/2014/chart" uri="{C3380CC4-5D6E-409C-BE32-E72D297353CC}">
+              <c16:uniqueId val="{00000003-C116-4D3D-917C-BC9E92ACDEF5}"/>
+            </c:ext>
+          </c:extLst>
+        </c:ser>
+        <c:dLbls>
+          <c:showLegendKey val="0"/>
+          <c:showVal val="0"/>
+          <c:showCatName val="0"/>
+          <c:showSerName val="0"/>
+          <c:showPercent val="0"/>
+          <c:showBubbleSize val="0"/>
+        </c:dLbls>
+        <c:smooth val="0"/>
+        <c:axId val="484496128"/>
+        <c:axId val="484498528"/>
+      </c:lineChart>
+      <c:catAx>
+        <c:axId val="484496128"/>
+        <c:scaling>
+          <c:orientation val="minMax"/>
+        </c:scaling>
+        <c:delete val="0"/>
+        <c:axPos val="b"/>
+        <c:title>
+          <c:tx>
+            <c:rich>
+              <a:bodyPr rot="0" spcFirstLastPara="1" vertOverflow="ellipsis" vert="horz" wrap="square" anchor="ctr" anchorCtr="1"/>
+              <a:lstStyle/>
+              <a:p>
+                <a:pPr>
+                  <a:defRPr sz="1000" b="0" i="0" u="none" strike="noStrike" kern="1200" baseline="0">
+                    <a:solidFill>
+                      <a:schemeClr val="tx1">
+                        <a:lumMod val="65000"/>
+                        <a:lumOff val="35000"/>
+                      </a:schemeClr>
+                    </a:solidFill>
+                    <a:latin typeface="+mn-lt"/>
+                    <a:ea typeface="+mn-ea"/>
+                    <a:cs typeface="+mn-cs"/>
+                  </a:defRPr>
+                </a:pPr>
+                <a:r>
+                  <a:rPr lang="en-US"/>
+                  <a:t>Increment</a:t>
+                </a:r>
+              </a:p>
+            </c:rich>
+          </c:tx>
+          <c:overlay val="0"/>
+          <c:spPr>
+            <a:noFill/>
+            <a:ln>
+              <a:noFill/>
+            </a:ln>
+            <a:effectLst/>
+          </c:spPr>
+          <c:txPr>
+            <a:bodyPr rot="0" spcFirstLastPara="1" vertOverflow="ellipsis" vert="horz" wrap="square" anchor="ctr" anchorCtr="1"/>
+            <a:lstStyle/>
+            <a:p>
+              <a:pPr>
+                <a:defRPr sz="1000" b="0" i="0" u="none" strike="noStrike" kern="1200" baseline="0">
+                  <a:solidFill>
+                    <a:schemeClr val="tx1">
+                      <a:lumMod val="65000"/>
+                      <a:lumOff val="35000"/>
+                    </a:schemeClr>
+                  </a:solidFill>
+                  <a:latin typeface="+mn-lt"/>
+                  <a:ea typeface="+mn-ea"/>
+                  <a:cs typeface="+mn-cs"/>
+                </a:defRPr>
+              </a:pPr>
+              <a:endParaRPr lang="en-US"/>
+            </a:p>
+          </c:txPr>
+        </c:title>
+        <c:majorTickMark val="none"/>
+        <c:minorTickMark val="none"/>
+        <c:tickLblPos val="nextTo"/>
+        <c:spPr>
+          <a:noFill/>
+          <a:ln w="9525" cap="flat" cmpd="sng" algn="ctr">
+            <a:solidFill>
+              <a:schemeClr val="tx1">
+                <a:lumMod val="15000"/>
+                <a:lumOff val="85000"/>
+              </a:schemeClr>
+            </a:solidFill>
+            <a:round/>
+          </a:ln>
+          <a:effectLst/>
+        </c:spPr>
+        <c:txPr>
+          <a:bodyPr rot="-60000000" spcFirstLastPara="1" vertOverflow="ellipsis" vert="horz" wrap="square" anchor="ctr" anchorCtr="1"/>
+          <a:lstStyle/>
+          <a:p>
+            <a:pPr>
+              <a:defRPr sz="900" b="0" i="0" u="none" strike="noStrike" kern="1200" baseline="0">
+                <a:solidFill>
+                  <a:schemeClr val="tx1">
+                    <a:lumMod val="65000"/>
+                    <a:lumOff val="35000"/>
+                  </a:schemeClr>
+                </a:solidFill>
+                <a:latin typeface="+mn-lt"/>
+                <a:ea typeface="+mn-ea"/>
+                <a:cs typeface="+mn-cs"/>
+              </a:defRPr>
+            </a:pPr>
+            <a:endParaRPr lang="en-US"/>
+          </a:p>
+        </c:txPr>
+        <c:crossAx val="484498528"/>
+        <c:crosses val="autoZero"/>
+        <c:auto val="1"/>
+        <c:lblAlgn val="ctr"/>
+        <c:lblOffset val="100"/>
+        <c:noMultiLvlLbl val="0"/>
+      </c:catAx>
+      <c:valAx>
+        <c:axId val="484498528"/>
+        <c:scaling>
+          <c:orientation val="minMax"/>
+        </c:scaling>
+        <c:delete val="0"/>
+        <c:axPos val="l"/>
+        <c:majorGridlines>
+          <c:spPr>
+            <a:ln w="9525" cap="flat" cmpd="sng" algn="ctr">
+              <a:solidFill>
+                <a:schemeClr val="tx1">
+                  <a:lumMod val="15000"/>
+                  <a:lumOff val="85000"/>
+                </a:schemeClr>
+              </a:solidFill>
+              <a:round/>
+            </a:ln>
+            <a:effectLst/>
+          </c:spPr>
+        </c:majorGridlines>
+        <c:title>
+          <c:tx>
+            <c:rich>
+              <a:bodyPr rot="-5400000" spcFirstLastPara="1" vertOverflow="ellipsis" vert="horz" wrap="square" anchor="ctr" anchorCtr="1"/>
+              <a:lstStyle/>
+              <a:p>
+                <a:pPr>
+                  <a:defRPr sz="1000" b="0" i="0" u="none" strike="noStrike" kern="1200" baseline="0">
+                    <a:solidFill>
+                      <a:schemeClr val="tx1">
+                        <a:lumMod val="65000"/>
+                        <a:lumOff val="35000"/>
+                      </a:schemeClr>
+                    </a:solidFill>
+                    <a:latin typeface="+mn-lt"/>
+                    <a:ea typeface="+mn-ea"/>
+                    <a:cs typeface="+mn-cs"/>
+                  </a:defRPr>
+                </a:pPr>
+                <a:r>
+                  <a:rPr lang="en-US"/>
+                  <a:t>Closing</a:t>
+                </a:r>
+                <a:r>
+                  <a:rPr lang="en-US" baseline="0"/>
+                  <a:t> </a:t>
+                </a:r>
+                <a:r>
+                  <a:rPr lang="en-US"/>
+                  <a:t>Price</a:t>
+                </a:r>
+              </a:p>
+            </c:rich>
+          </c:tx>
+          <c:overlay val="0"/>
+          <c:spPr>
+            <a:noFill/>
+            <a:ln>
+              <a:noFill/>
+            </a:ln>
+            <a:effectLst/>
+          </c:spPr>
+          <c:txPr>
+            <a:bodyPr rot="-5400000" spcFirstLastPara="1" vertOverflow="ellipsis" vert="horz" wrap="square" anchor="ctr" anchorCtr="1"/>
+            <a:lstStyle/>
+            <a:p>
+              <a:pPr>
+                <a:defRPr sz="1000" b="0" i="0" u="none" strike="noStrike" kern="1200" baseline="0">
+                  <a:solidFill>
+                    <a:schemeClr val="tx1">
+                      <a:lumMod val="65000"/>
+                      <a:lumOff val="35000"/>
+                    </a:schemeClr>
+                  </a:solidFill>
+                  <a:latin typeface="+mn-lt"/>
+                  <a:ea typeface="+mn-ea"/>
+                  <a:cs typeface="+mn-cs"/>
+                </a:defRPr>
+              </a:pPr>
+              <a:endParaRPr lang="en-US"/>
+            </a:p>
+          </c:txPr>
+        </c:title>
+        <c:numFmt formatCode="General" sourceLinked="1"/>
+        <c:majorTickMark val="none"/>
+        <c:minorTickMark val="none"/>
+        <c:tickLblPos val="nextTo"/>
+        <c:spPr>
+          <a:noFill/>
+          <a:ln>
+            <a:noFill/>
+          </a:ln>
+          <a:effectLst/>
+        </c:spPr>
+        <c:txPr>
+          <a:bodyPr rot="-60000000" spcFirstLastPara="1" vertOverflow="ellipsis" vert="horz" wrap="square" anchor="ctr" anchorCtr="1"/>
+          <a:lstStyle/>
+          <a:p>
+            <a:pPr>
+              <a:defRPr sz="900" b="0" i="0" u="none" strike="noStrike" kern="1200" baseline="0">
+                <a:solidFill>
+                  <a:schemeClr val="tx1">
+                    <a:lumMod val="65000"/>
+                    <a:lumOff val="35000"/>
+                  </a:schemeClr>
+                </a:solidFill>
+                <a:latin typeface="+mn-lt"/>
+                <a:ea typeface="+mn-ea"/>
+                <a:cs typeface="+mn-cs"/>
+              </a:defRPr>
+            </a:pPr>
+            <a:endParaRPr lang="en-US"/>
+          </a:p>
+        </c:txPr>
+        <c:crossAx val="484496128"/>
+        <c:crosses val="autoZero"/>
+        <c:crossBetween val="between"/>
+      </c:valAx>
+      <c:spPr>
+        <a:noFill/>
+        <a:ln>
+          <a:noFill/>
+        </a:ln>
+        <a:effectLst/>
+      </c:spPr>
+    </c:plotArea>
+    <c:legend>
+      <c:legendPos val="b"/>
+      <c:overlay val="0"/>
+      <c:spPr>
+        <a:noFill/>
+        <a:ln>
+          <a:noFill/>
+        </a:ln>
+        <a:effectLst/>
+      </c:spPr>
+      <c:txPr>
+        <a:bodyPr rot="0" spcFirstLastPara="1" vertOverflow="ellipsis" vert="horz" wrap="square" anchor="ctr" anchorCtr="1"/>
+        <a:lstStyle/>
+        <a:p>
+          <a:pPr>
+            <a:defRPr sz="900" b="0" i="0" u="none" strike="noStrike" kern="1200" baseline="0">
+              <a:solidFill>
+                <a:schemeClr val="tx1">
+                  <a:lumMod val="65000"/>
+                  <a:lumOff val="35000"/>
+                </a:schemeClr>
+              </a:solidFill>
+              <a:latin typeface="+mn-lt"/>
+              <a:ea typeface="+mn-ea"/>
+              <a:cs typeface="+mn-cs"/>
+            </a:defRPr>
+          </a:pPr>
+          <a:endParaRPr lang="en-US"/>
+        </a:p>
+      </c:txPr>
+    </c:legend>
+    <c:plotVisOnly val="1"/>
+    <c:dispBlanksAs val="gap"/>
+    <c:extLst>
+      <c:ext xmlns:c16r3="http://schemas.microsoft.com/office/drawing/2017/03/chart" uri="{56B9EC1D-385E-4148-901F-78D8002777C0}">
+        <c16r3:dataDisplayOptions16>
+          <c16r3:dispNaAsBlank val="1"/>
+        </c16r3:dataDisplayOptions16>
+      </c:ext>
+    </c:extLst>
+    <c:showDLblsOverMax val="0"/>
+  </c:chart>
+  <c:spPr>
+    <a:solidFill>
+      <a:schemeClr val="bg1"/>
+    </a:solidFill>
+    <a:ln w="9525" cap="flat" cmpd="sng" algn="ctr">
+      <a:solidFill>
+        <a:schemeClr val="tx1">
+          <a:lumMod val="15000"/>
+          <a:lumOff val="85000"/>
+        </a:schemeClr>
+      </a:solidFill>
+      <a:round/>
+    </a:ln>
+    <a:effectLst/>
+  </c:spPr>
+  <c:txPr>
+    <a:bodyPr/>
+    <a:lstStyle/>
+    <a:p>
+      <a:pPr>
+        <a:defRPr/>
+      </a:pPr>
+      <a:endParaRPr lang="en-US"/>
+    </a:p>
+  </c:txPr>
+  <c:externalData r:id="rId3">
+    <c:autoUpdate val="0"/>
+  </c:externalData>
+</c:chartSpace>
+</file>
+
+<file path=word/charts/colors1.xml><?xml version="1.0" encoding="utf-8"?>
+<cs:colorStyle xmlns:cs="http://schemas.microsoft.com/office/drawing/2012/chartStyle" xmlns:a="http://schemas.openxmlformats.org/drawingml/2006/main" meth="cycle" id="10">
+  <a:schemeClr val="accent1"/>
+  <a:schemeClr val="accent2"/>
+  <a:schemeClr val="accent3"/>
+  <a:schemeClr val="accent4"/>
+  <a:schemeClr val="accent5"/>
+  <a:schemeClr val="accent6"/>
+  <cs:variation/>
+  <cs:variation>
+    <a:lumMod val="60000"/>
+  </cs:variation>
+  <cs:variation>
+    <a:lumMod val="80000"/>
+    <a:lumOff val="20000"/>
+  </cs:variation>
+  <cs:variation>
+    <a:lumMod val="80000"/>
+  </cs:variation>
+  <cs:variation>
+    <a:lumMod val="60000"/>
+    <a:lumOff val="40000"/>
+  </cs:variation>
+  <cs:variation>
+    <a:lumMod val="50000"/>
+  </cs:variation>
+  <cs:variation>
+    <a:lumMod val="70000"/>
+    <a:lumOff val="30000"/>
+  </cs:variation>
+  <cs:variation>
+    <a:lumMod val="70000"/>
+  </cs:variation>
+  <cs:variation>
+    <a:lumMod val="50000"/>
+    <a:lumOff val="50000"/>
+  </cs:variation>
+</cs:colorStyle>
+</file>
+
+<file path=word/charts/colors2.xml><?xml version="1.0" encoding="utf-8"?>
+<cs:colorStyle xmlns:cs="http://schemas.microsoft.com/office/drawing/2012/chartStyle" xmlns:a="http://schemas.openxmlformats.org/drawingml/2006/main" meth="cycle" id="10">
+  <a:schemeClr val="accent1"/>
+  <a:schemeClr val="accent2"/>
+  <a:schemeClr val="accent3"/>
+  <a:schemeClr val="accent4"/>
+  <a:schemeClr val="accent5"/>
+  <a:schemeClr val="accent6"/>
+  <cs:variation/>
+  <cs:variation>
+    <a:lumMod val="60000"/>
+  </cs:variation>
+  <cs:variation>
+    <a:lumMod val="80000"/>
+    <a:lumOff val="20000"/>
+  </cs:variation>
+  <cs:variation>
+    <a:lumMod val="80000"/>
+  </cs:variation>
+  <cs:variation>
+    <a:lumMod val="60000"/>
+    <a:lumOff val="40000"/>
+  </cs:variation>
+  <cs:variation>
+    <a:lumMod val="50000"/>
+  </cs:variation>
+  <cs:variation>
+    <a:lumMod val="70000"/>
+    <a:lumOff val="30000"/>
+  </cs:variation>
+  <cs:variation>
+    <a:lumMod val="70000"/>
+  </cs:variation>
+  <cs:variation>
+    <a:lumMod val="50000"/>
+    <a:lumOff val="50000"/>
+  </cs:variation>
+</cs:colorStyle>
+</file>
+
+<file path=word/charts/style1.xml><?xml version="1.0" encoding="utf-8"?>
+<cs:chartStyle xmlns:cs="http://schemas.microsoft.com/office/drawing/2012/chartStyle" xmlns:a="http://schemas.openxmlformats.org/drawingml/2006/main" id="227">
+  <cs:axisTitle>
+    <cs:lnRef idx="0"/>
+    <cs:fillRef idx="0"/>
+    <cs:effectRef idx="0"/>
+    <cs:fontRef idx="minor">
+      <a:schemeClr val="tx1">
+        <a:lumMod val="65000"/>
+        <a:lumOff val="35000"/>
+      </a:schemeClr>
+    </cs:fontRef>
+    <cs:defRPr sz="1000" kern="1200"/>
+  </cs:axisTitle>
+  <cs:categoryAxis>
+    <cs:lnRef idx="0"/>
+    <cs:fillRef idx="0"/>
+    <cs:effectRef idx="0"/>
+    <cs:fontRef idx="minor">
+      <a:schemeClr val="tx1">
+        <a:lumMod val="65000"/>
+        <a:lumOff val="35000"/>
+      </a:schemeClr>
+    </cs:fontRef>
+    <cs:spPr>
+      <a:ln w="9525" cap="flat" cmpd="sng" algn="ctr">
+        <a:solidFill>
+          <a:schemeClr val="tx1">
+            <a:lumMod val="15000"/>
+            <a:lumOff val="85000"/>
+          </a:schemeClr>
+        </a:solidFill>
+        <a:round/>
+      </a:ln>
+    </cs:spPr>
+    <cs:defRPr sz="900" kern="1200"/>
+  </cs:categoryAxis>
+  <cs:chartArea mods="allowNoFillOverride allowNoLineOverride">
+    <cs:lnRef idx="0"/>
+    <cs:fillRef idx="0"/>
+    <cs:effectRef idx="0"/>
+    <cs:fontRef idx="minor">
+      <a:schemeClr val="tx1"/>
+    </cs:fontRef>
+    <cs:spPr>
+      <a:solidFill>
+        <a:schemeClr val="bg1"/>
+      </a:solidFill>
+      <a:ln w="9525" cap="flat" cmpd="sng" algn="ctr">
+        <a:solidFill>
+          <a:schemeClr val="tx1">
+            <a:lumMod val="15000"/>
+            <a:lumOff val="85000"/>
+          </a:schemeClr>
+        </a:solidFill>
+        <a:round/>
+      </a:ln>
+    </cs:spPr>
+    <cs:defRPr sz="1000" kern="1200"/>
+  </cs:chartArea>
+  <cs:dataLabel>
+    <cs:lnRef idx="0"/>
+    <cs:fillRef idx="0"/>
+    <cs:effectRef idx="0"/>
+    <cs:fontRef idx="minor">
+      <a:schemeClr val="tx1">
+        <a:lumMod val="75000"/>
+        <a:lumOff val="25000"/>
+      </a:schemeClr>
+    </cs:fontRef>
+    <cs:defRPr sz="900" kern="1200"/>
+  </cs:dataLabel>
+  <cs:dataLabelCallout>
+    <cs:lnRef idx="0"/>
+    <cs:fillRef idx="0"/>
+    <cs:effectRef idx="0"/>
+    <cs:fontRef idx="minor">
+      <a:schemeClr val="dk1">
+        <a:lumMod val="65000"/>
+        <a:lumOff val="35000"/>
+      </a:schemeClr>
+    </cs:fontRef>
+    <cs:spPr>
+      <a:solidFill>
+        <a:schemeClr val="lt1"/>
+      </a:solidFill>
+      <a:ln>
+        <a:solidFill>
+          <a:schemeClr val="dk1">
+            <a:lumMod val="25000"/>
+            <a:lumOff val="75000"/>
+          </a:schemeClr>
+        </a:solidFill>
+      </a:ln>
+    </cs:spPr>
+    <cs:defRPr sz="900" kern="1200"/>
+    <cs:bodyPr rot="0" spcFirstLastPara="1" vertOverflow="clip" horzOverflow="clip" vert="horz" wrap="square" lIns="36576" tIns="18288" rIns="36576" bIns="18288" anchor="ctr" anchorCtr="1">
+      <a:spAutoFit/>
+    </cs:bodyPr>
+  </cs:dataLabelCallout>
+  <cs:dataPoint>
+    <cs:lnRef idx="0"/>
+    <cs:fillRef idx="1">
+      <cs:styleClr val="auto"/>
+    </cs:fillRef>
+    <cs:effectRef idx="0"/>
+    <cs:fontRef idx="minor">
+      <a:schemeClr val="tx1"/>
+    </cs:fontRef>
+    <cs:spPr>
+      <a:solidFill>
+        <a:schemeClr val="phClr"/>
+      </a:solidFill>
+    </cs:spPr>
+  </cs:dataPoint>
+  <cs:dataPoint3D>
+    <cs:lnRef idx="0"/>
+    <cs:fillRef idx="1">
+      <cs:styleClr val="auto"/>
+    </cs:fillRef>
+    <cs:effectRef idx="0"/>
+    <cs:fontRef idx="minor">
+      <a:schemeClr val="tx1"/>
+    </cs:fontRef>
+    <cs:spPr>
+      <a:solidFill>
+        <a:schemeClr val="phClr"/>
+      </a:solidFill>
+    </cs:spPr>
+  </cs:dataPoint3D>
+  <cs:dataPointLine>
+    <cs:lnRef idx="0">
+      <cs:styleClr val="auto"/>
+    </cs:lnRef>
+    <cs:fillRef idx="1"/>
+    <cs:effectRef idx="0"/>
+    <cs:fontRef idx="minor">
+      <a:schemeClr val="tx1"/>
+    </cs:fontRef>
+    <cs:spPr>
+      <a:ln w="28575" cap="rnd">
+        <a:solidFill>
+          <a:schemeClr val="phClr"/>
+        </a:solidFill>
+        <a:round/>
+      </a:ln>
+    </cs:spPr>
+  </cs:dataPointLine>
+  <cs:dataPointMarker>
+    <cs:lnRef idx="0">
+      <cs:styleClr val="auto"/>
+    </cs:lnRef>
+    <cs:fillRef idx="1">
+      <cs:styleClr val="auto"/>
+    </cs:fillRef>
+    <cs:effectRef idx="0"/>
+    <cs:fontRef idx="minor">
+      <a:schemeClr val="tx1"/>
+    </cs:fontRef>
+    <cs:spPr>
+      <a:solidFill>
+        <a:schemeClr val="phClr"/>
+      </a:solidFill>
+      <a:ln w="9525">
+        <a:solidFill>
+          <a:schemeClr val="phClr"/>
+        </a:solidFill>
+      </a:ln>
+    </cs:spPr>
+  </cs:dataPointMarker>
+  <cs:dataPointMarkerLayout symbol="circle" size="5"/>
+  <cs:dataPointWireframe>
+    <cs:lnRef idx="0">
+      <cs:styleClr val="auto"/>
+    </cs:lnRef>
+    <cs:fillRef idx="1"/>
+    <cs:effectRef idx="0"/>
+    <cs:fontRef idx="minor">
+      <a:schemeClr val="tx1"/>
+    </cs:fontRef>
+    <cs:spPr>
+      <a:ln w="9525" cap="rnd">
+        <a:solidFill>
+          <a:schemeClr val="phClr"/>
+        </a:solidFill>
+        <a:round/>
+      </a:ln>
+    </cs:spPr>
+  </cs:dataPointWireframe>
+  <cs:dataTable>
+    <cs:lnRef idx="0"/>
+    <cs:fillRef idx="0"/>
+    <cs:effectRef idx="0"/>
+    <cs:fontRef idx="minor">
+      <a:schemeClr val="tx1">
+        <a:lumMod val="65000"/>
+        <a:lumOff val="35000"/>
+      </a:schemeClr>
+    </cs:fontRef>
+    <cs:spPr>
+      <a:noFill/>
+      <a:ln w="9525" cap="flat" cmpd="sng" algn="ctr">
+        <a:solidFill>
+          <a:schemeClr val="tx1">
+            <a:lumMod val="15000"/>
+            <a:lumOff val="85000"/>
+          </a:schemeClr>
+        </a:solidFill>
+        <a:round/>
+      </a:ln>
+    </cs:spPr>
+    <cs:defRPr sz="900" kern="1200"/>
+  </cs:dataTable>
+  <cs:downBar>
+    <cs:lnRef idx="0"/>
+    <cs:fillRef idx="0"/>
+    <cs:effectRef idx="0"/>
+    <cs:fontRef idx="minor">
+      <a:schemeClr val="dk1"/>
+    </cs:fontRef>
+    <cs:spPr>
+      <a:solidFill>
+        <a:schemeClr val="dk1">
+          <a:lumMod val="65000"/>
+          <a:lumOff val="35000"/>
+        </a:schemeClr>
+      </a:solidFill>
+      <a:ln w="9525">
+        <a:solidFill>
+          <a:schemeClr val="tx1">
+            <a:lumMod val="65000"/>
+            <a:lumOff val="35000"/>
+          </a:schemeClr>
+        </a:solidFill>
+      </a:ln>
+    </cs:spPr>
+  </cs:downBar>
+  <cs:dropLine>
+    <cs:lnRef idx="0"/>
+    <cs:fillRef idx="0"/>
+    <cs:effectRef idx="0"/>
+    <cs:fontRef idx="minor">
+      <a:schemeClr val="tx1"/>
+    </cs:fontRef>
+    <cs:spPr>
+      <a:ln w="9525" cap="flat" cmpd="sng" algn="ctr">
+        <a:solidFill>
+          <a:schemeClr val="tx1">
+            <a:lumMod val="35000"/>
+            <a:lumOff val="65000"/>
+          </a:schemeClr>
+        </a:solidFill>
+        <a:round/>
+      </a:ln>
+    </cs:spPr>
+  </cs:dropLine>
+  <cs:errorBar>
+    <cs:lnRef idx="0"/>
+    <cs:fillRef idx="0"/>
+    <cs:effectRef idx="0"/>
+    <cs:fontRef idx="minor">
+      <a:schemeClr val="tx1"/>
+    </cs:fontRef>
+    <cs:spPr>
+      <a:ln w="9525" cap="flat" cmpd="sng" algn="ctr">
+        <a:solidFill>
+          <a:schemeClr val="tx1">
+            <a:lumMod val="65000"/>
+            <a:lumOff val="35000"/>
+          </a:schemeClr>
+        </a:solidFill>
+        <a:round/>
+      </a:ln>
+    </cs:spPr>
+  </cs:errorBar>
+  <cs:floor>
+    <cs:lnRef idx="0"/>
+    <cs:fillRef idx="0"/>
+    <cs:effectRef idx="0"/>
+    <cs:fontRef idx="minor">
+      <a:schemeClr val="tx1"/>
+    </cs:fontRef>
+    <cs:spPr>
+      <a:noFill/>
+      <a:ln>
+        <a:noFill/>
+      </a:ln>
+    </cs:spPr>
+  </cs:floor>
+  <cs:gridlineMajor>
+    <cs:lnRef idx="0"/>
+    <cs:fillRef idx="0"/>
+    <cs:effectRef idx="0"/>
+    <cs:fontRef idx="minor">
+      <a:schemeClr val="tx1"/>
+    </cs:fontRef>
+    <cs:spPr>
+      <a:ln w="9525" cap="flat" cmpd="sng" algn="ctr">
+        <a:solidFill>
+          <a:schemeClr val="tx1">
+            <a:lumMod val="15000"/>
+            <a:lumOff val="85000"/>
+          </a:schemeClr>
+        </a:solidFill>
+        <a:round/>
+      </a:ln>
+    </cs:spPr>
+  </cs:gridlineMajor>
+  <cs:gridlineMinor>
+    <cs:lnRef idx="0"/>
+    <cs:fillRef idx="0"/>
+    <cs:effectRef idx="0"/>
+    <cs:fontRef idx="minor">
+      <a:schemeClr val="tx1"/>
+    </cs:fontRef>
+    <cs:spPr>
+      <a:ln w="9525" cap="flat" cmpd="sng" algn="ctr">
+        <a:solidFill>
+          <a:schemeClr val="tx1">
+            <a:lumMod val="5000"/>
+            <a:lumOff val="95000"/>
+          </a:schemeClr>
+        </a:solidFill>
+        <a:round/>
+      </a:ln>
+    </cs:spPr>
+  </cs:gridlineMinor>
+  <cs:hiLoLine>
+    <cs:lnRef idx="0"/>
+    <cs:fillRef idx="0"/>
+    <cs:effectRef idx="0"/>
+    <cs:fontRef idx="minor">
+      <a:schemeClr val="tx1"/>
+    </cs:fontRef>
+    <cs:spPr>
+      <a:ln w="9525" cap="flat" cmpd="sng" algn="ctr">
+        <a:solidFill>
+          <a:schemeClr val="tx1">
+            <a:lumMod val="75000"/>
+            <a:lumOff val="25000"/>
+          </a:schemeClr>
+        </a:solidFill>
+        <a:round/>
+      </a:ln>
+    </cs:spPr>
+  </cs:hiLoLine>
+  <cs:leaderLine>
+    <cs:lnRef idx="0"/>
+    <cs:fillRef idx="0"/>
+    <cs:effectRef idx="0"/>
+    <cs:fontRef idx="minor">
+      <a:schemeClr val="tx1"/>
+    </cs:fontRef>
+    <cs:spPr>
+      <a:ln w="9525" cap="flat" cmpd="sng" algn="ctr">
+        <a:solidFill>
+          <a:schemeClr val="tx1">
+            <a:lumMod val="35000"/>
+            <a:lumOff val="65000"/>
+          </a:schemeClr>
+        </a:solidFill>
+        <a:round/>
+      </a:ln>
+    </cs:spPr>
+  </cs:leaderLine>
+  <cs:legend>
+    <cs:lnRef idx="0"/>
+    <cs:fillRef idx="0"/>
+    <cs:effectRef idx="0"/>
+    <cs:fontRef idx="minor">
+      <a:schemeClr val="tx1">
+        <a:lumMod val="65000"/>
+        <a:lumOff val="35000"/>
+      </a:schemeClr>
+    </cs:fontRef>
+    <cs:defRPr sz="900" kern="1200"/>
+  </cs:legend>
+  <cs:plotArea mods="allowNoFillOverride allowNoLineOverride">
+    <cs:lnRef idx="0"/>
+    <cs:fillRef idx="0"/>
+    <cs:effectRef idx="0"/>
+    <cs:fontRef idx="minor">
+      <a:schemeClr val="tx1"/>
+    </cs:fontRef>
+  </cs:plotArea>
+  <cs:plotArea3D mods="allowNoFillOverride allowNoLineOverride">
+    <cs:lnRef idx="0"/>
+    <cs:fillRef idx="0"/>
+    <cs:effectRef idx="0"/>
+    <cs:fontRef idx="minor">
+      <a:schemeClr val="tx1"/>
+    </cs:fontRef>
+  </cs:plotArea3D>
+  <cs:seriesAxis>
+    <cs:lnRef idx="0"/>
+    <cs:fillRef idx="0"/>
+    <cs:effectRef idx="0"/>
+    <cs:fontRef idx="minor">
+      <a:schemeClr val="tx1">
+        <a:lumMod val="65000"/>
+        <a:lumOff val="35000"/>
+      </a:schemeClr>
+    </cs:fontRef>
+    <cs:defRPr sz="900" kern="1200"/>
+  </cs:seriesAxis>
+  <cs:seriesLine>
+    <cs:lnRef idx="0"/>
+    <cs:fillRef idx="0"/>
+    <cs:effectRef idx="0"/>
+    <cs:fontRef idx="minor">
+      <a:schemeClr val="tx1"/>
+    </cs:fontRef>
+    <cs:spPr>
+      <a:ln w="9525" cap="flat" cmpd="sng" algn="ctr">
+        <a:solidFill>
+          <a:schemeClr val="tx1">
+            <a:lumMod val="35000"/>
+            <a:lumOff val="65000"/>
+          </a:schemeClr>
+        </a:solidFill>
+        <a:round/>
+      </a:ln>
+    </cs:spPr>
+  </cs:seriesLine>
+  <cs:title>
+    <cs:lnRef idx="0"/>
+    <cs:fillRef idx="0"/>
+    <cs:effectRef idx="0"/>
+    <cs:fontRef idx="minor">
+      <a:schemeClr val="tx1">
+        <a:lumMod val="65000"/>
+        <a:lumOff val="35000"/>
+      </a:schemeClr>
+    </cs:fontRef>
+    <cs:defRPr sz="1400" b="0" kern="1200" spc="0" baseline="0"/>
+  </cs:title>
+  <cs:trendline>
+    <cs:lnRef idx="0">
+      <cs:styleClr val="auto"/>
+    </cs:lnRef>
+    <cs:fillRef idx="0"/>
+    <cs:effectRef idx="0"/>
+    <cs:fontRef idx="minor">
+      <a:schemeClr val="tx1"/>
+    </cs:fontRef>
+    <cs:spPr>
+      <a:ln w="19050" cap="rnd">
+        <a:solidFill>
+          <a:schemeClr val="phClr"/>
+        </a:solidFill>
+        <a:prstDash val="sysDot"/>
+      </a:ln>
+    </cs:spPr>
+  </cs:trendline>
+  <cs:trendlineLabel>
+    <cs:lnRef idx="0"/>
+    <cs:fillRef idx="0"/>
+    <cs:effectRef idx="0"/>
+    <cs:fontRef idx="minor">
+      <a:schemeClr val="tx1">
+        <a:lumMod val="65000"/>
+        <a:lumOff val="35000"/>
+      </a:schemeClr>
+    </cs:fontRef>
+    <cs:defRPr sz="900" kern="1200"/>
+  </cs:trendlineLabel>
+  <cs:upBar>
+    <cs:lnRef idx="0"/>
+    <cs:fillRef idx="0"/>
+    <cs:effectRef idx="0"/>
+    <cs:fontRef idx="minor">
+      <a:schemeClr val="dk1"/>
+    </cs:fontRef>
+    <cs:spPr>
+      <a:solidFill>
+        <a:schemeClr val="lt1"/>
+      </a:solidFill>
+      <a:ln w="9525">
+        <a:solidFill>
+          <a:schemeClr val="tx1">
+            <a:lumMod val="15000"/>
+            <a:lumOff val="85000"/>
+          </a:schemeClr>
+        </a:solidFill>
+      </a:ln>
+    </cs:spPr>
+  </cs:upBar>
+  <cs:valueAxis>
+    <cs:lnRef idx="0"/>
+    <cs:fillRef idx="0"/>
+    <cs:effectRef idx="0"/>
+    <cs:fontRef idx="minor">
+      <a:schemeClr val="tx1">
+        <a:lumMod val="65000"/>
+        <a:lumOff val="35000"/>
+      </a:schemeClr>
+    </cs:fontRef>
+    <cs:defRPr sz="900" kern="1200"/>
+  </cs:valueAxis>
+  <cs:wall>
+    <cs:lnRef idx="0"/>
+    <cs:fillRef idx="0"/>
+    <cs:effectRef idx="0"/>
+    <cs:fontRef idx="minor">
+      <a:schemeClr val="tx1"/>
+    </cs:fontRef>
+    <cs:spPr>
+      <a:noFill/>
+      <a:ln>
+        <a:noFill/>
+      </a:ln>
+    </cs:spPr>
+  </cs:wall>
+</cs:chartStyle>
+</file>
+
+<file path=word/charts/style2.xml><?xml version="1.0" encoding="utf-8"?>
+<cs:chartStyle xmlns:cs="http://schemas.microsoft.com/office/drawing/2012/chartStyle" xmlns:a="http://schemas.openxmlformats.org/drawingml/2006/main" id="227">
+  <cs:axisTitle>
+    <cs:lnRef idx="0"/>
+    <cs:fillRef idx="0"/>
+    <cs:effectRef idx="0"/>
+    <cs:fontRef idx="minor">
+      <a:schemeClr val="tx1">
+        <a:lumMod val="65000"/>
+        <a:lumOff val="35000"/>
+      </a:schemeClr>
+    </cs:fontRef>
+    <cs:defRPr sz="1000" kern="1200"/>
+  </cs:axisTitle>
+  <cs:categoryAxis>
+    <cs:lnRef idx="0"/>
+    <cs:fillRef idx="0"/>
+    <cs:effectRef idx="0"/>
+    <cs:fontRef idx="minor">
+      <a:schemeClr val="tx1">
+        <a:lumMod val="65000"/>
+        <a:lumOff val="35000"/>
+      </a:schemeClr>
+    </cs:fontRef>
+    <cs:spPr>
+      <a:ln w="9525" cap="flat" cmpd="sng" algn="ctr">
+        <a:solidFill>
+          <a:schemeClr val="tx1">
+            <a:lumMod val="15000"/>
+            <a:lumOff val="85000"/>
+          </a:schemeClr>
+        </a:solidFill>
+        <a:round/>
+      </a:ln>
+    </cs:spPr>
+    <cs:defRPr sz="900" kern="1200"/>
+  </cs:categoryAxis>
+  <cs:chartArea mods="allowNoFillOverride allowNoLineOverride">
+    <cs:lnRef idx="0"/>
+    <cs:fillRef idx="0"/>
+    <cs:effectRef idx="0"/>
+    <cs:fontRef idx="minor">
+      <a:schemeClr val="tx1"/>
+    </cs:fontRef>
+    <cs:spPr>
+      <a:solidFill>
+        <a:schemeClr val="bg1"/>
+      </a:solidFill>
+      <a:ln w="9525" cap="flat" cmpd="sng" algn="ctr">
+        <a:solidFill>
+          <a:schemeClr val="tx1">
+            <a:lumMod val="15000"/>
+            <a:lumOff val="85000"/>
+          </a:schemeClr>
+        </a:solidFill>
+        <a:round/>
+      </a:ln>
+    </cs:spPr>
+    <cs:defRPr sz="1000" kern="1200"/>
+  </cs:chartArea>
+  <cs:dataLabel>
+    <cs:lnRef idx="0"/>
+    <cs:fillRef idx="0"/>
+    <cs:effectRef idx="0"/>
+    <cs:fontRef idx="minor">
+      <a:schemeClr val="tx1">
+        <a:lumMod val="75000"/>
+        <a:lumOff val="25000"/>
+      </a:schemeClr>
+    </cs:fontRef>
+    <cs:defRPr sz="900" kern="1200"/>
+  </cs:dataLabel>
+  <cs:dataLabelCallout>
+    <cs:lnRef idx="0"/>
+    <cs:fillRef idx="0"/>
+    <cs:effectRef idx="0"/>
+    <cs:fontRef idx="minor">
+      <a:schemeClr val="dk1">
+        <a:lumMod val="65000"/>
+        <a:lumOff val="35000"/>
+      </a:schemeClr>
+    </cs:fontRef>
+    <cs:spPr>
+      <a:solidFill>
+        <a:schemeClr val="lt1"/>
+      </a:solidFill>
+      <a:ln>
+        <a:solidFill>
+          <a:schemeClr val="dk1">
+            <a:lumMod val="25000"/>
+            <a:lumOff val="75000"/>
+          </a:schemeClr>
+        </a:solidFill>
+      </a:ln>
+    </cs:spPr>
+    <cs:defRPr sz="900" kern="1200"/>
+    <cs:bodyPr rot="0" spcFirstLastPara="1" vertOverflow="clip" horzOverflow="clip" vert="horz" wrap="square" lIns="36576" tIns="18288" rIns="36576" bIns="18288" anchor="ctr" anchorCtr="1">
+      <a:spAutoFit/>
+    </cs:bodyPr>
+  </cs:dataLabelCallout>
+  <cs:dataPoint>
+    <cs:lnRef idx="0"/>
+    <cs:fillRef idx="1">
+      <cs:styleClr val="auto"/>
+    </cs:fillRef>
+    <cs:effectRef idx="0"/>
+    <cs:fontRef idx="minor">
+      <a:schemeClr val="tx1"/>
+    </cs:fontRef>
+    <cs:spPr>
+      <a:solidFill>
+        <a:schemeClr val="phClr"/>
+      </a:solidFill>
+    </cs:spPr>
+  </cs:dataPoint>
+  <cs:dataPoint3D>
+    <cs:lnRef idx="0"/>
+    <cs:fillRef idx="1">
+      <cs:styleClr val="auto"/>
+    </cs:fillRef>
+    <cs:effectRef idx="0"/>
+    <cs:fontRef idx="minor">
+      <a:schemeClr val="tx1"/>
+    </cs:fontRef>
+    <cs:spPr>
+      <a:solidFill>
+        <a:schemeClr val="phClr"/>
+      </a:solidFill>
+    </cs:spPr>
+  </cs:dataPoint3D>
+  <cs:dataPointLine>
+    <cs:lnRef idx="0">
+      <cs:styleClr val="auto"/>
+    </cs:lnRef>
+    <cs:fillRef idx="1"/>
+    <cs:effectRef idx="0"/>
+    <cs:fontRef idx="minor">
+      <a:schemeClr val="tx1"/>
+    </cs:fontRef>
+    <cs:spPr>
+      <a:ln w="28575" cap="rnd">
+        <a:solidFill>
+          <a:schemeClr val="phClr"/>
+        </a:solidFill>
+        <a:round/>
+      </a:ln>
+    </cs:spPr>
+  </cs:dataPointLine>
+  <cs:dataPointMarker>
+    <cs:lnRef idx="0">
+      <cs:styleClr val="auto"/>
+    </cs:lnRef>
+    <cs:fillRef idx="1">
+      <cs:styleClr val="auto"/>
+    </cs:fillRef>
+    <cs:effectRef idx="0"/>
+    <cs:fontRef idx="minor">
+      <a:schemeClr val="tx1"/>
+    </cs:fontRef>
+    <cs:spPr>
+      <a:solidFill>
+        <a:schemeClr val="phClr"/>
+      </a:solidFill>
+      <a:ln w="9525">
+        <a:solidFill>
+          <a:schemeClr val="phClr"/>
+        </a:solidFill>
+      </a:ln>
+    </cs:spPr>
+  </cs:dataPointMarker>
+  <cs:dataPointMarkerLayout symbol="circle" size="5"/>
+  <cs:dataPointWireframe>
+    <cs:lnRef idx="0">
+      <cs:styleClr val="auto"/>
+    </cs:lnRef>
+    <cs:fillRef idx="1"/>
+    <cs:effectRef idx="0"/>
+    <cs:fontRef idx="minor">
+      <a:schemeClr val="tx1"/>
+    </cs:fontRef>
+    <cs:spPr>
+      <a:ln w="9525" cap="rnd">
+        <a:solidFill>
+          <a:schemeClr val="phClr"/>
+        </a:solidFill>
+        <a:round/>
+      </a:ln>
+    </cs:spPr>
+  </cs:dataPointWireframe>
+  <cs:dataTable>
+    <cs:lnRef idx="0"/>
+    <cs:fillRef idx="0"/>
+    <cs:effectRef idx="0"/>
+    <cs:fontRef idx="minor">
+      <a:schemeClr val="tx1">
+        <a:lumMod val="65000"/>
+        <a:lumOff val="35000"/>
+      </a:schemeClr>
+    </cs:fontRef>
+    <cs:spPr>
+      <a:noFill/>
+      <a:ln w="9525" cap="flat" cmpd="sng" algn="ctr">
+        <a:solidFill>
+          <a:schemeClr val="tx1">
+            <a:lumMod val="15000"/>
+            <a:lumOff val="85000"/>
+          </a:schemeClr>
+        </a:solidFill>
+        <a:round/>
+      </a:ln>
+    </cs:spPr>
+    <cs:defRPr sz="900" kern="1200"/>
+  </cs:dataTable>
+  <cs:downBar>
+    <cs:lnRef idx="0"/>
+    <cs:fillRef idx="0"/>
+    <cs:effectRef idx="0"/>
+    <cs:fontRef idx="minor">
+      <a:schemeClr val="dk1"/>
+    </cs:fontRef>
+    <cs:spPr>
+      <a:solidFill>
+        <a:schemeClr val="dk1">
+          <a:lumMod val="65000"/>
+          <a:lumOff val="35000"/>
+        </a:schemeClr>
+      </a:solidFill>
+      <a:ln w="9525">
+        <a:solidFill>
+          <a:schemeClr val="tx1">
+            <a:lumMod val="65000"/>
+            <a:lumOff val="35000"/>
+          </a:schemeClr>
+        </a:solidFill>
+      </a:ln>
+    </cs:spPr>
+  </cs:downBar>
+  <cs:dropLine>
+    <cs:lnRef idx="0"/>
+    <cs:fillRef idx="0"/>
+    <cs:effectRef idx="0"/>
+    <cs:fontRef idx="minor">
+      <a:schemeClr val="tx1"/>
+    </cs:fontRef>
+    <cs:spPr>
+      <a:ln w="9525" cap="flat" cmpd="sng" algn="ctr">
+        <a:solidFill>
+          <a:schemeClr val="tx1">
+            <a:lumMod val="35000"/>
+            <a:lumOff val="65000"/>
+          </a:schemeClr>
+        </a:solidFill>
+        <a:round/>
+      </a:ln>
+    </cs:spPr>
+  </cs:dropLine>
+  <cs:errorBar>
+    <cs:lnRef idx="0"/>
+    <cs:fillRef idx="0"/>
+    <cs:effectRef idx="0"/>
+    <cs:fontRef idx="minor">
+      <a:schemeClr val="tx1"/>
+    </cs:fontRef>
+    <cs:spPr>
+      <a:ln w="9525" cap="flat" cmpd="sng" algn="ctr">
+        <a:solidFill>
+          <a:schemeClr val="tx1">
+            <a:lumMod val="65000"/>
+            <a:lumOff val="35000"/>
+          </a:schemeClr>
+        </a:solidFill>
+        <a:round/>
+      </a:ln>
+    </cs:spPr>
+  </cs:errorBar>
+  <cs:floor>
+    <cs:lnRef idx="0"/>
+    <cs:fillRef idx="0"/>
+    <cs:effectRef idx="0"/>
+    <cs:fontRef idx="minor">
+      <a:schemeClr val="tx1"/>
+    </cs:fontRef>
+    <cs:spPr>
+      <a:noFill/>
+      <a:ln>
+        <a:noFill/>
+      </a:ln>
+    </cs:spPr>
+  </cs:floor>
+  <cs:gridlineMajor>
+    <cs:lnRef idx="0"/>
+    <cs:fillRef idx="0"/>
+    <cs:effectRef idx="0"/>
+    <cs:fontRef idx="minor">
+      <a:schemeClr val="tx1"/>
+    </cs:fontRef>
+    <cs:spPr>
+      <a:ln w="9525" cap="flat" cmpd="sng" algn="ctr">
+        <a:solidFill>
+          <a:schemeClr val="tx1">
+            <a:lumMod val="15000"/>
+            <a:lumOff val="85000"/>
+          </a:schemeClr>
+        </a:solidFill>
+        <a:round/>
+      </a:ln>
+    </cs:spPr>
+  </cs:gridlineMajor>
+  <cs:gridlineMinor>
+    <cs:lnRef idx="0"/>
+    <cs:fillRef idx="0"/>
+    <cs:effectRef idx="0"/>
+    <cs:fontRef idx="minor">
+      <a:schemeClr val="tx1"/>
+    </cs:fontRef>
+    <cs:spPr>
+      <a:ln w="9525" cap="flat" cmpd="sng" algn="ctr">
+        <a:solidFill>
+          <a:schemeClr val="tx1">
+            <a:lumMod val="5000"/>
+            <a:lumOff val="95000"/>
+          </a:schemeClr>
+        </a:solidFill>
+        <a:round/>
+      </a:ln>
+    </cs:spPr>
+  </cs:gridlineMinor>
+  <cs:hiLoLine>
+    <cs:lnRef idx="0"/>
+    <cs:fillRef idx="0"/>
+    <cs:effectRef idx="0"/>
+    <cs:fontRef idx="minor">
+      <a:schemeClr val="tx1"/>
+    </cs:fontRef>
+    <cs:spPr>
+      <a:ln w="9525" cap="flat" cmpd="sng" algn="ctr">
+        <a:solidFill>
+          <a:schemeClr val="tx1">
+            <a:lumMod val="75000"/>
+            <a:lumOff val="25000"/>
+          </a:schemeClr>
+        </a:solidFill>
+        <a:round/>
+      </a:ln>
+    </cs:spPr>
+  </cs:hiLoLine>
+  <cs:leaderLine>
+    <cs:lnRef idx="0"/>
+    <cs:fillRef idx="0"/>
+    <cs:effectRef idx="0"/>
+    <cs:fontRef idx="minor">
+      <a:schemeClr val="tx1"/>
+    </cs:fontRef>
+    <cs:spPr>
+      <a:ln w="9525" cap="flat" cmpd="sng" algn="ctr">
+        <a:solidFill>
+          <a:schemeClr val="tx1">
+            <a:lumMod val="35000"/>
+            <a:lumOff val="65000"/>
+          </a:schemeClr>
+        </a:solidFill>
+        <a:round/>
+      </a:ln>
+    </cs:spPr>
+  </cs:leaderLine>
+  <cs:legend>
+    <cs:lnRef idx="0"/>
+    <cs:fillRef idx="0"/>
+    <cs:effectRef idx="0"/>
+    <cs:fontRef idx="minor">
+      <a:schemeClr val="tx1">
+        <a:lumMod val="65000"/>
+        <a:lumOff val="35000"/>
+      </a:schemeClr>
+    </cs:fontRef>
+    <cs:defRPr sz="900" kern="1200"/>
+  </cs:legend>
+  <cs:plotArea mods="allowNoFillOverride allowNoLineOverride">
+    <cs:lnRef idx="0"/>
+    <cs:fillRef idx="0"/>
+    <cs:effectRef idx="0"/>
+    <cs:fontRef idx="minor">
+      <a:schemeClr val="tx1"/>
+    </cs:fontRef>
+  </cs:plotArea>
+  <cs:plotArea3D mods="allowNoFillOverride allowNoLineOverride">
+    <cs:lnRef idx="0"/>
+    <cs:fillRef idx="0"/>
+    <cs:effectRef idx="0"/>
+    <cs:fontRef idx="minor">
+      <a:schemeClr val="tx1"/>
+    </cs:fontRef>
+  </cs:plotArea3D>
+  <cs:seriesAxis>
+    <cs:lnRef idx="0"/>
+    <cs:fillRef idx="0"/>
+    <cs:effectRef idx="0"/>
+    <cs:fontRef idx="minor">
+      <a:schemeClr val="tx1">
+        <a:lumMod val="65000"/>
+        <a:lumOff val="35000"/>
+      </a:schemeClr>
+    </cs:fontRef>
+    <cs:defRPr sz="900" kern="1200"/>
+  </cs:seriesAxis>
+  <cs:seriesLine>
+    <cs:lnRef idx="0"/>
+    <cs:fillRef idx="0"/>
+    <cs:effectRef idx="0"/>
+    <cs:fontRef idx="minor">
+      <a:schemeClr val="tx1"/>
+    </cs:fontRef>
+    <cs:spPr>
+      <a:ln w="9525" cap="flat" cmpd="sng" algn="ctr">
+        <a:solidFill>
+          <a:schemeClr val="tx1">
+            <a:lumMod val="35000"/>
+            <a:lumOff val="65000"/>
+          </a:schemeClr>
+        </a:solidFill>
+        <a:round/>
+      </a:ln>
+    </cs:spPr>
+  </cs:seriesLine>
+  <cs:title>
+    <cs:lnRef idx="0"/>
+    <cs:fillRef idx="0"/>
+    <cs:effectRef idx="0"/>
+    <cs:fontRef idx="minor">
+      <a:schemeClr val="tx1">
+        <a:lumMod val="65000"/>
+        <a:lumOff val="35000"/>
+      </a:schemeClr>
+    </cs:fontRef>
+    <cs:defRPr sz="1400" b="0" kern="1200" spc="0" baseline="0"/>
+  </cs:title>
+  <cs:trendline>
+    <cs:lnRef idx="0">
+      <cs:styleClr val="auto"/>
+    </cs:lnRef>
+    <cs:fillRef idx="0"/>
+    <cs:effectRef idx="0"/>
+    <cs:fontRef idx="minor">
+      <a:schemeClr val="tx1"/>
+    </cs:fontRef>
+    <cs:spPr>
+      <a:ln w="19050" cap="rnd">
+        <a:solidFill>
+          <a:schemeClr val="phClr"/>
+        </a:solidFill>
+        <a:prstDash val="sysDot"/>
+      </a:ln>
+    </cs:spPr>
+  </cs:trendline>
+  <cs:trendlineLabel>
+    <cs:lnRef idx="0"/>
+    <cs:fillRef idx="0"/>
+    <cs:effectRef idx="0"/>
+    <cs:fontRef idx="minor">
+      <a:schemeClr val="tx1">
+        <a:lumMod val="65000"/>
+        <a:lumOff val="35000"/>
+      </a:schemeClr>
+    </cs:fontRef>
+    <cs:defRPr sz="900" kern="1200"/>
+  </cs:trendlineLabel>
+  <cs:upBar>
+    <cs:lnRef idx="0"/>
+    <cs:fillRef idx="0"/>
+    <cs:effectRef idx="0"/>
+    <cs:fontRef idx="minor">
+      <a:schemeClr val="dk1"/>
+    </cs:fontRef>
+    <cs:spPr>
+      <a:solidFill>
+        <a:schemeClr val="lt1"/>
+      </a:solidFill>
+      <a:ln w="9525">
+        <a:solidFill>
+          <a:schemeClr val="tx1">
+            <a:lumMod val="15000"/>
+            <a:lumOff val="85000"/>
+          </a:schemeClr>
+        </a:solidFill>
+      </a:ln>
+    </cs:spPr>
+  </cs:upBar>
+  <cs:valueAxis>
+    <cs:lnRef idx="0"/>
+    <cs:fillRef idx="0"/>
+    <cs:effectRef idx="0"/>
+    <cs:fontRef idx="minor">
+      <a:schemeClr val="tx1">
+        <a:lumMod val="65000"/>
+        <a:lumOff val="35000"/>
+      </a:schemeClr>
+    </cs:fontRef>
+    <cs:defRPr sz="900" kern="1200"/>
+  </cs:valueAxis>
+  <cs:wall>
+    <cs:lnRef idx="0"/>
+    <cs:fillRef idx="0"/>
+    <cs:effectRef idx="0"/>
+    <cs:fontRef idx="minor">
+      <a:schemeClr val="tx1"/>
+    </cs:fontRef>
+    <cs:spPr>
+      <a:noFill/>
+      <a:ln>
+        <a:noFill/>
+      </a:ln>
+    </cs:spPr>
+  </cs:wall>
+</cs:chartStyle>
+</file>
+
 <file path=word/theme/theme1.xml><?xml version="1.0" encoding="utf-8"?>
 <a:theme xmlns:a="http://schemas.openxmlformats.org/drawingml/2006/main" name="Office Theme">
   <a:themeElements>

--- a/WrittenWorks/Documentation/StockBotDocumentation/StockBotDocumentation.docx
+++ b/WrittenWorks/Documentation/StockBotDocumentation/StockBotDocumentation.docx
@@ -106,7 +106,7 @@
             <wp:cNvGraphicFramePr/>
             <a:graphic xmlns:a="http://schemas.openxmlformats.org/drawingml/2006/main">
               <a:graphicData uri="http://schemas.openxmlformats.org/drawingml/2006/chart">
-                <c:chart xmlns:c="http://schemas.openxmlformats.org/drawingml/2006/chart" xmlns:r="http://schemas.openxmlformats.org/officeDocument/2006/relationships" r:id="rId4"/>
+                <c:chart xmlns:c="http://schemas.openxmlformats.org/drawingml/2006/chart" xmlns:r="http://schemas.openxmlformats.org/officeDocument/2006/relationships" r:id="rId5"/>
               </a:graphicData>
             </a:graphic>
           </wp:inline>
@@ -135,11 +135,273 @@
             <wp:cNvGraphicFramePr/>
             <a:graphic xmlns:a="http://schemas.openxmlformats.org/drawingml/2006/main">
               <a:graphicData uri="http://schemas.openxmlformats.org/drawingml/2006/chart">
-                <c:chart xmlns:c="http://schemas.openxmlformats.org/drawingml/2006/chart" xmlns:r="http://schemas.openxmlformats.org/officeDocument/2006/relationships" r:id="rId5"/>
+                <c:chart xmlns:c="http://schemas.openxmlformats.org/drawingml/2006/chart" xmlns:r="http://schemas.openxmlformats.org/officeDocument/2006/relationships" r:id="rId6"/>
               </a:graphicData>
             </a:graphic>
           </wp:inline>
         </w:drawing>
+      </w:r>
+    </w:p>
+    <w:p>
+      <w:pPr>
+        <w:rPr>
+          <w:b/>
+          <w:bCs/>
+        </w:rPr>
+      </w:pPr>
+      <w:r>
+        <w:rPr>
+          <w:b/>
+          <w:bCs/>
+        </w:rPr>
+        <w:lastRenderedPageBreak/>
+        <w:t>Classes and Method Descriptions</w:t>
+      </w:r>
+    </w:p>
+    <w:p>
+      <w:r>
+        <w:tab/>
+        <w:t xml:space="preserve">There are three classes associated with the current stock bot iteration. </w:t>
+      </w:r>
+      <w:r>
+        <w:t>These classes run the bot</w:t>
+      </w:r>
+      <w:r>
+        <w:t>,</w:t>
+      </w:r>
+      <w:r>
+        <w:t xml:space="preserve"> read data, or </w:t>
+      </w:r>
+      <w:r>
+        <w:t xml:space="preserve">print a current date. </w:t>
+      </w:r>
+      <w:r>
+        <w:t xml:space="preserve">The StockBot class is the one that runs the bot, the StockReader reads data and contains getter and setter methods, and the StockEvaluator returns a current stock result for a specific date (the closing and opening prices for the data). </w:t>
+      </w:r>
+      <w:r>
+        <w:t xml:space="preserve">Each of </w:t>
+      </w:r>
+      <w:r>
+        <w:t>these</w:t>
+      </w:r>
+      <w:r>
+        <w:t xml:space="preserve"> can come together to print information, calculate RSI (Relative Strength Index), and </w:t>
+      </w:r>
+      <w:r>
+        <w:t>determine whether to buy, sell</w:t>
+      </w:r>
+      <w:r>
+        <w:t>, or hold a stock.</w:t>
+      </w:r>
+    </w:p>
+    <w:p>
+      <w:pPr>
+        <w:pStyle w:val="ListParagraph"/>
+        <w:numPr>
+          <w:ilvl w:val="0"/>
+          <w:numId w:val="1"/>
+        </w:numPr>
+      </w:pPr>
+      <w:r>
+        <w:t>Methods in the StockBot class:</w:t>
+      </w:r>
+    </w:p>
+    <w:p>
+      <w:pPr>
+        <w:pStyle w:val="ListParagraph"/>
+        <w:numPr>
+          <w:ilvl w:val="1"/>
+          <w:numId w:val="1"/>
+        </w:numPr>
+      </w:pPr>
+      <w:r>
+        <w:t>c</w:t>
+      </w:r>
+      <w:r>
+        <w:t>alculateRSI()</w:t>
+      </w:r>
+      <w:r>
+        <w:t xml:space="preserve"> – calculates the RSI for a given series of stock data. The RSI is calculated using formatting from the RSI site </w:t>
+      </w:r>
+      <w:r>
+        <w:t>given within the instructions.</w:t>
+      </w:r>
+      <w:r>
+        <w:t xml:space="preserve"> The method takes two parameters, the first being the data list and the second being the quarter where the </w:t>
+      </w:r>
+      <w:r>
+        <w:t>RSI is calculated (N value, or range or dates).</w:t>
+      </w:r>
+    </w:p>
+    <w:p>
+      <w:pPr>
+        <w:pStyle w:val="ListParagraph"/>
+        <w:numPr>
+          <w:ilvl w:val="1"/>
+          <w:numId w:val="1"/>
+        </w:numPr>
+      </w:pPr>
+      <w:r>
+        <w:t xml:space="preserve">buySellHold() – determines whether the user should buy, sell, or hold their current stock based on the RSI that has been calculated. </w:t>
+      </w:r>
+      <w:r>
+        <w:t>If the RSI is less than 30, buy. If the RSI is greater than 70, sell. Otherwise, hold. Takes RSI value as a parameter.</w:t>
+      </w:r>
+    </w:p>
+    <w:p>
+      <w:pPr>
+        <w:pStyle w:val="ListParagraph"/>
+        <w:numPr>
+          <w:ilvl w:val="0"/>
+          <w:numId w:val="1"/>
+        </w:numPr>
+      </w:pPr>
+      <w:r>
+        <w:t>Methods in the StockEvaluator class:</w:t>
+      </w:r>
+    </w:p>
+    <w:p>
+      <w:pPr>
+        <w:pStyle w:val="ListParagraph"/>
+        <w:numPr>
+          <w:ilvl w:val="1"/>
+          <w:numId w:val="1"/>
+        </w:numPr>
+      </w:pPr>
+      <w:r>
+        <w:t>readData() – Takes a filename as a parameter and reads stock data from the file.</w:t>
+      </w:r>
+    </w:p>
+    <w:p>
+      <w:pPr>
+        <w:pStyle w:val="ListParagraph"/>
+        <w:numPr>
+          <w:ilvl w:val="1"/>
+          <w:numId w:val="1"/>
+        </w:numPr>
+      </w:pPr>
+      <w:r>
+        <w:t xml:space="preserve">calculateMovingAverage() – Using the site provided within the instructions as guidance, </w:t>
+      </w:r>
+      <w:r>
+        <w:t>the moving average was calculated to return an average across a specific range of values (very similar to a smoother function like those programmed within other parts of this project. I would like to reprogram a lot of this to work with my original smoother programs).</w:t>
+      </w:r>
+    </w:p>
+    <w:p>
+      <w:pPr>
+        <w:pStyle w:val="ListParagraph"/>
+        <w:numPr>
+          <w:ilvl w:val="0"/>
+          <w:numId w:val="1"/>
+        </w:numPr>
+      </w:pPr>
+      <w:r>
+        <w:t>Methods in the StockReader class:</w:t>
+      </w:r>
+    </w:p>
+    <w:p>
+      <w:pPr>
+        <w:pStyle w:val="ListParagraph"/>
+        <w:numPr>
+          <w:ilvl w:val="1"/>
+          <w:numId w:val="1"/>
+        </w:numPr>
+      </w:pPr>
+      <w:r>
+        <w:t xml:space="preserve">getDate() </w:t>
+      </w:r>
+      <w:r>
+        <w:t>–</w:t>
+      </w:r>
+      <w:r>
+        <w:t xml:space="preserve"> </w:t>
+      </w:r>
+      <w:r>
+        <w:t>returns the date.</w:t>
+      </w:r>
+    </w:p>
+    <w:p>
+      <w:pPr>
+        <w:pStyle w:val="ListParagraph"/>
+        <w:numPr>
+          <w:ilvl w:val="1"/>
+          <w:numId w:val="1"/>
+        </w:numPr>
+      </w:pPr>
+      <w:r>
+        <w:t>getOpenPrice() – returns the open price for the current date.</w:t>
+      </w:r>
+    </w:p>
+    <w:p>
+      <w:pPr>
+        <w:pStyle w:val="ListParagraph"/>
+        <w:numPr>
+          <w:ilvl w:val="1"/>
+          <w:numId w:val="1"/>
+        </w:numPr>
+      </w:pPr>
+      <w:r>
+        <w:t>getClosePrice() – returns the closed price for the current date.</w:t>
+      </w:r>
+    </w:p>
+    <w:p>
+      <w:pPr>
+        <w:pStyle w:val="ListParagraph"/>
+        <w:numPr>
+          <w:ilvl w:val="1"/>
+          <w:numId w:val="1"/>
+        </w:numPr>
+      </w:pPr>
+      <w:r>
+        <w:t>setDate() – sets the date to a new one passed as a parameter.</w:t>
+      </w:r>
+    </w:p>
+    <w:p>
+      <w:pPr>
+        <w:pStyle w:val="ListParagraph"/>
+        <w:numPr>
+          <w:ilvl w:val="1"/>
+          <w:numId w:val="1"/>
+        </w:numPr>
+      </w:pPr>
+      <w:r>
+        <w:t>setOpenPrice() – sets the open price to a new one passed as a parameter.</w:t>
+      </w:r>
+    </w:p>
+    <w:p>
+      <w:pPr>
+        <w:pStyle w:val="ListParagraph"/>
+        <w:numPr>
+          <w:ilvl w:val="1"/>
+          <w:numId w:val="1"/>
+        </w:numPr>
+      </w:pPr>
+      <w:r>
+        <w:t>setAdjClosePrice() – sets the closed price to a new one passed as a parameter.</w:t>
+      </w:r>
+    </w:p>
+    <w:p>
+      <w:pPr>
+        <w:pStyle w:val="ListParagraph"/>
+        <w:numPr>
+          <w:ilvl w:val="1"/>
+          <w:numId w:val="1"/>
+        </w:numPr>
+      </w:pPr>
+      <w:r>
+        <w:t xml:space="preserve">toString() – this is an overridden method that </w:t>
+      </w:r>
+      <w:r>
+        <w:t xml:space="preserve">prints the current stock data into the console in a formatted </w:t>
+      </w:r>
+      <w:r>
+        <w:t>way.</w:t>
+      </w:r>
+      <w:r>
+        <w:t xml:space="preserve"> The date, </w:t>
+      </w:r>
+      <w:r>
+        <w:t>closing price, and open price are displayed with labels when this method is called.</w:t>
       </w:r>
     </w:p>
     <w:sectPr>
@@ -150,6 +412,127 @@
     </w:sectPr>
   </w:body>
 </w:document>
+</file>
+
+<file path=word/numbering.xml><?xml version="1.0" encoding="utf-8"?>
+<w:numbering xmlns:wpc="http://schemas.microsoft.com/office/word/2010/wordprocessingCanvas" xmlns:cx="http://schemas.microsoft.com/office/drawing/2014/chartex" xmlns:cx1="http://schemas.microsoft.com/office/drawing/2015/9/8/chartex" xmlns:cx2="http://schemas.microsoft.com/office/drawing/2015/10/21/chartex" xmlns:cx3="http://schemas.microsoft.com/office/drawing/2016/5/9/chartex" xmlns:cx4="http://schemas.microsoft.com/office/drawing/2016/5/10/chartex" xmlns:cx5="http://schemas.microsoft.com/office/drawing/2016/5/11/chartex" xmlns:cx6="http://schemas.microsoft.com/office/drawing/2016/5/12/chartex" xmlns:cx7="http://schemas.microsoft.com/office/drawing/2016/5/13/chartex" xmlns:cx8="http://schemas.microsoft.com/office/drawing/2016/5/14/chartex" xmlns:mc="http://schemas.openxmlformats.org/markup-compatibility/2006" xmlns:aink="http://schemas.microsoft.com/office/drawing/2016/ink" xmlns:am3d="http://schemas.microsoft.com/office/drawing/2017/model3d" xmlns:o="urn:schemas-microsoft-com:office:office" xmlns:oel="http://schemas.microsoft.com/office/2019/extlst" xmlns:r="http://schemas.openxmlformats.org/officeDocument/2006/relationships" xmlns:m="http://schemas.openxmlformats.org/officeDocument/2006/math" xmlns:v="urn:schemas-microsoft-com:vml" xmlns:wp14="http://schemas.microsoft.com/office/word/2010/wordprocessingDrawing" xmlns:wp="http://schemas.openxmlformats.org/drawingml/2006/wordprocessingDrawing" xmlns:w10="urn:schemas-microsoft-com:office:word" xmlns:w="http://schemas.openxmlformats.org/wordprocessingml/2006/main" xmlns:w14="http://schemas.microsoft.com/office/word/2010/wordml" xmlns:w15="http://schemas.microsoft.com/office/word/2012/wordml" xmlns:w16cex="http://schemas.microsoft.com/office/word/2018/wordml/cex" xmlns:w16cid="http://schemas.microsoft.com/office/word/2016/wordml/cid" xmlns:w16="http://schemas.microsoft.com/office/word/2018/wordml" xmlns:w16sdtdh="http://schemas.microsoft.com/office/word/2020/wordml/sdtdatahash" xmlns:w16se="http://schemas.microsoft.com/office/word/2015/wordml/symex" xmlns:wpg="http://schemas.microsoft.com/office/word/2010/wordprocessingGroup" xmlns:wpi="http://schemas.microsoft.com/office/word/2010/wordprocessingInk" xmlns:wne="http://schemas.microsoft.com/office/word/2006/wordml" xmlns:wps="http://schemas.microsoft.com/office/word/2010/wordprocessingShape" mc:Ignorable="w14 w15 w16se w16cid w16 w16cex w16sdtdh wp14">
+  <w:abstractNum w:abstractNumId="0" w15:restartNumberingAfterBreak="0">
+    <w:nsid w:val="10704B08"/>
+    <w:multiLevelType w:val="hybridMultilevel"/>
+    <w:tmpl w:val="65001BEE"/>
+    <w:lvl w:ilvl="0" w:tplc="04090001">
+      <w:start w:val="1"/>
+      <w:numFmt w:val="bullet"/>
+      <w:lvlText w:val=""/>
+      <w:lvlJc w:val="left"/>
+      <w:pPr>
+        <w:ind w:left="720" w:hanging="360"/>
+      </w:pPr>
+      <w:rPr>
+        <w:rFonts w:ascii="Symbol" w:hAnsi="Symbol" w:hint="default"/>
+      </w:rPr>
+    </w:lvl>
+    <w:lvl w:ilvl="1" w:tplc="04090003">
+      <w:start w:val="1"/>
+      <w:numFmt w:val="bullet"/>
+      <w:lvlText w:val="o"/>
+      <w:lvlJc w:val="left"/>
+      <w:pPr>
+        <w:ind w:left="1440" w:hanging="360"/>
+      </w:pPr>
+      <w:rPr>
+        <w:rFonts w:ascii="Courier New" w:hAnsi="Courier New" w:cs="Courier New" w:hint="default"/>
+      </w:rPr>
+    </w:lvl>
+    <w:lvl w:ilvl="2" w:tplc="04090005" w:tentative="1">
+      <w:start w:val="1"/>
+      <w:numFmt w:val="bullet"/>
+      <w:lvlText w:val=""/>
+      <w:lvlJc w:val="left"/>
+      <w:pPr>
+        <w:ind w:left="2160" w:hanging="360"/>
+      </w:pPr>
+      <w:rPr>
+        <w:rFonts w:ascii="Wingdings" w:hAnsi="Wingdings" w:hint="default"/>
+      </w:rPr>
+    </w:lvl>
+    <w:lvl w:ilvl="3" w:tplc="04090001" w:tentative="1">
+      <w:start w:val="1"/>
+      <w:numFmt w:val="bullet"/>
+      <w:lvlText w:val=""/>
+      <w:lvlJc w:val="left"/>
+      <w:pPr>
+        <w:ind w:left="2880" w:hanging="360"/>
+      </w:pPr>
+      <w:rPr>
+        <w:rFonts w:ascii="Symbol" w:hAnsi="Symbol" w:hint="default"/>
+      </w:rPr>
+    </w:lvl>
+    <w:lvl w:ilvl="4" w:tplc="04090003" w:tentative="1">
+      <w:start w:val="1"/>
+      <w:numFmt w:val="bullet"/>
+      <w:lvlText w:val="o"/>
+      <w:lvlJc w:val="left"/>
+      <w:pPr>
+        <w:ind w:left="3600" w:hanging="360"/>
+      </w:pPr>
+      <w:rPr>
+        <w:rFonts w:ascii="Courier New" w:hAnsi="Courier New" w:cs="Courier New" w:hint="default"/>
+      </w:rPr>
+    </w:lvl>
+    <w:lvl w:ilvl="5" w:tplc="04090005" w:tentative="1">
+      <w:start w:val="1"/>
+      <w:numFmt w:val="bullet"/>
+      <w:lvlText w:val=""/>
+      <w:lvlJc w:val="left"/>
+      <w:pPr>
+        <w:ind w:left="4320" w:hanging="360"/>
+      </w:pPr>
+      <w:rPr>
+        <w:rFonts w:ascii="Wingdings" w:hAnsi="Wingdings" w:hint="default"/>
+      </w:rPr>
+    </w:lvl>
+    <w:lvl w:ilvl="6" w:tplc="04090001" w:tentative="1">
+      <w:start w:val="1"/>
+      <w:numFmt w:val="bullet"/>
+      <w:lvlText w:val=""/>
+      <w:lvlJc w:val="left"/>
+      <w:pPr>
+        <w:ind w:left="5040" w:hanging="360"/>
+      </w:pPr>
+      <w:rPr>
+        <w:rFonts w:ascii="Symbol" w:hAnsi="Symbol" w:hint="default"/>
+      </w:rPr>
+    </w:lvl>
+    <w:lvl w:ilvl="7" w:tplc="04090003" w:tentative="1">
+      <w:start w:val="1"/>
+      <w:numFmt w:val="bullet"/>
+      <w:lvlText w:val="o"/>
+      <w:lvlJc w:val="left"/>
+      <w:pPr>
+        <w:ind w:left="5760" w:hanging="360"/>
+      </w:pPr>
+      <w:rPr>
+        <w:rFonts w:ascii="Courier New" w:hAnsi="Courier New" w:cs="Courier New" w:hint="default"/>
+      </w:rPr>
+    </w:lvl>
+    <w:lvl w:ilvl="8" w:tplc="04090005" w:tentative="1">
+      <w:start w:val="1"/>
+      <w:numFmt w:val="bullet"/>
+      <w:lvlText w:val=""/>
+      <w:lvlJc w:val="left"/>
+      <w:pPr>
+        <w:ind w:left="6480" w:hanging="360"/>
+      </w:pPr>
+      <w:rPr>
+        <w:rFonts w:ascii="Wingdings" w:hAnsi="Wingdings" w:hint="default"/>
+      </w:rPr>
+    </w:lvl>
+  </w:abstractNum>
+  <w:num w:numId="1" w16cid:durableId="931858535">
+    <w:abstractNumId w:val="0"/>
+  </w:num>
+</w:numbering>
 </file>
 
 <file path=word/styles.xml><?xml version="1.0" encoding="utf-8"?>

--- a/WrittenWorks/Documentation/StockBotDocumentation/StockBotDocumentation.docx
+++ b/WrittenWorks/Documentation/StockBotDocumentation/StockBotDocumentation.docx
@@ -402,6 +402,103 @@
       </w:r>
       <w:r>
         <w:t>closing price, and open price are displayed with labels when this method is called.</w:t>
+      </w:r>
+    </w:p>
+    <w:p/>
+    <w:p>
+      <w:pPr>
+        <w:rPr>
+          <w:b/>
+          <w:bCs/>
+        </w:rPr>
+      </w:pPr>
+      <w:r>
+        <w:rPr>
+          <w:b/>
+          <w:bCs/>
+        </w:rPr>
+        <w:t>Console Results</w:t>
+      </w:r>
+    </w:p>
+    <w:p>
+      <w:r>
+        <w:tab/>
+        <w:t>When running the bot’s main java file entitled “StockBot.java,” results are printed to the console. The RSI value calculated when using an N value of 14 can be rounded to 45.2</w:t>
+      </w:r>
+      <w:r>
+        <w:t>,</w:t>
+      </w:r>
+      <w:r>
+        <w:t xml:space="preserve"> thus meaning that currently, with the given data, it would be best to hold rather than buy or sell Nintendo stocks since these stocks are</w:t>
+      </w:r>
+      <w:r>
+        <w:t xml:space="preserve"> quite slow in movement.</w:t>
+      </w:r>
+      <w:r>
+        <w:t xml:space="preserve"> The results from the program are shown below.</w:t>
+      </w:r>
+    </w:p>
+    <w:p>
+      <w:r>
+        <w:br w:type="page"/>
+      </w:r>
+    </w:p>
+    <w:p>
+      <w:pPr>
+        <w:jc w:val="center"/>
+      </w:pPr>
+      <w:r>
+        <w:rPr>
+          <w:noProof/>
+        </w:rPr>
+        <w:lastRenderedPageBreak/>
+        <w:drawing>
+          <wp:inline distT="0" distB="0" distL="0" distR="0" wp14:anchorId="4C6A0E92" wp14:editId="6775334C">
+            <wp:extent cx="5644891" cy="1575582"/>
+            <wp:effectExtent l="0" t="0" r="0" b="5715"/>
+            <wp:docPr id="1988173375" name="Picture 1" descr="A black screen with white text&#10;&#10;Description automatically generated"/>
+            <wp:cNvGraphicFramePr>
+              <a:graphicFrameLocks xmlns:a="http://schemas.openxmlformats.org/drawingml/2006/main" noChangeAspect="1"/>
+            </wp:cNvGraphicFramePr>
+            <a:graphic xmlns:a="http://schemas.openxmlformats.org/drawingml/2006/main">
+              <a:graphicData uri="http://schemas.openxmlformats.org/drawingml/2006/picture">
+                <pic:pic xmlns:pic="http://schemas.openxmlformats.org/drawingml/2006/picture">
+                  <pic:nvPicPr>
+                    <pic:cNvPr id="1988173375" name="Picture 1" descr="A black screen with white text&#10;&#10;Description automatically generated"/>
+                    <pic:cNvPicPr/>
+                  </pic:nvPicPr>
+                  <pic:blipFill>
+                    <a:blip r:embed="rId7"/>
+                    <a:stretch>
+                      <a:fillRect/>
+                    </a:stretch>
+                  </pic:blipFill>
+                  <pic:spPr>
+                    <a:xfrm>
+                      <a:off x="0" y="0"/>
+                      <a:ext cx="5654168" cy="1578171"/>
+                    </a:xfrm>
+                    <a:prstGeom prst="rect">
+                      <a:avLst/>
+                    </a:prstGeom>
+                  </pic:spPr>
+                </pic:pic>
+              </a:graphicData>
+            </a:graphic>
+          </wp:inline>
+        </w:drawing>
+      </w:r>
+    </w:p>
+    <w:p>
+      <w:r>
+        <w:tab/>
+        <w:t xml:space="preserve">Current results aside, the program is written to </w:t>
+      </w:r>
+      <w:r>
+        <w:t xml:space="preserve">change the statement below the RSI value depending </w:t>
+      </w:r>
+      <w:r>
+        <w:t>on what that value is. If the RSI value is less than 30, the program will tell the user to buy. If the RSI value is greater than 70, the program will tell the user to sell.</w:t>
       </w:r>
     </w:p>
     <w:sectPr>
@@ -1138,7 +1235,6 @@
   <w:style w:type="character" w:default="1" w:styleId="DefaultParagraphFont">
     <w:name w:val="Default Paragraph Font"/>
     <w:uiPriority w:val="1"/>
-    <w:semiHidden/>
     <w:unhideWhenUsed/>
   </w:style>
   <w:style w:type="table" w:default="1" w:styleId="TableNormal">

--- a/WrittenWorks/Documentation/StockBotDocumentation/StockBotDocumentation.docx
+++ b/WrittenWorks/Documentation/StockBotDocumentation/StockBotDocumentation.docx
@@ -499,6 +499,98 @@
       </w:r>
       <w:r>
         <w:t>on what that value is. If the RSI value is less than 30, the program will tell the user to buy. If the RSI value is greater than 70, the program will tell the user to sell.</w:t>
+      </w:r>
+    </w:p>
+    <w:p/>
+    <w:p>
+      <w:pPr>
+        <w:rPr>
+          <w:b/>
+          <w:bCs/>
+        </w:rPr>
+      </w:pPr>
+      <w:r>
+        <w:rPr>
+          <w:b/>
+          <w:bCs/>
+        </w:rPr>
+        <w:t>Smoothing Results</w:t>
+      </w:r>
+    </w:p>
+    <w:p>
+      <w:r>
+        <w:tab/>
+        <w:t xml:space="preserve">After calling the smoothing algorithm from the Java plotter, salter, and smoother algorithm part of the project (and editing it to work with the stock data), </w:t>
+      </w:r>
+      <w:r>
+        <w:t xml:space="preserve">the closing prices (and any other </w:t>
+      </w:r>
+      <w:r>
+        <w:t xml:space="preserve">prices </w:t>
+      </w:r>
+      <w:r>
+        <w:t>placed into the method call)</w:t>
+      </w:r>
+      <w:r>
+        <w:t xml:space="preserve">, were </w:t>
+      </w:r>
+      <w:r>
+        <w:t xml:space="preserve">changed to show </w:t>
+      </w:r>
+      <w:r>
+        <w:t>the averages to the left and to the right of the data points. The graph produced is shown below.</w:t>
+      </w:r>
+    </w:p>
+    <w:p>
+      <w:pPr>
+        <w:jc w:val="center"/>
+      </w:pPr>
+      <w:r>
+        <w:rPr>
+          <w:noProof/>
+        </w:rPr>
+        <w:drawing>
+          <wp:inline distT="0" distB="0" distL="0" distR="0" wp14:anchorId="537745D5" wp14:editId="3F4AA19A">
+            <wp:extent cx="5908431" cy="3650566"/>
+            <wp:effectExtent l="0" t="0" r="16510" b="7620"/>
+            <wp:docPr id="172876972" name="Chart 1">
+              <a:extLst xmlns:a="http://schemas.openxmlformats.org/drawingml/2006/main">
+                <a:ext uri="{FF2B5EF4-FFF2-40B4-BE49-F238E27FC236}">
+                  <a16:creationId xmlns:a16="http://schemas.microsoft.com/office/drawing/2014/main" id="{98EBC076-E012-1E1A-4E5A-9A039BBCD490}"/>
+                </a:ext>
+              </a:extLst>
+            </wp:docPr>
+            <wp:cNvGraphicFramePr/>
+            <a:graphic xmlns:a="http://schemas.openxmlformats.org/drawingml/2006/main">
+              <a:graphicData uri="http://schemas.openxmlformats.org/drawingml/2006/chart">
+                <c:chart xmlns:c="http://schemas.openxmlformats.org/drawingml/2006/chart" xmlns:r="http://schemas.openxmlformats.org/officeDocument/2006/relationships" r:id="rId8"/>
+              </a:graphicData>
+            </a:graphic>
+          </wp:inline>
+        </w:drawing>
+      </w:r>
+    </w:p>
+    <w:p>
+      <w:r>
+        <w:tab/>
+      </w:r>
+      <w:r>
+        <w:t>As shown by the orange line</w:t>
+      </w:r>
+      <w:r>
+        <w:t xml:space="preserve">, the smoothed results are </w:t>
+      </w:r>
+      <w:r>
+        <w:t xml:space="preserve">closely related to the data but instead show the </w:t>
+      </w:r>
+      <w:r>
+        <w:t xml:space="preserve">averages rather than the actual data points (more clearly seen near increment values </w:t>
+      </w:r>
+      <w:r>
+        <w:t>35-47 where jagged edges on the blue “close” line are now positive trending</w:t>
+      </w:r>
+      <w:r>
+        <w:t xml:space="preserve"> and smooth).</w:t>
       </w:r>
     </w:p>
     <w:sectPr>
@@ -1235,6 +1327,7 @@
   <w:style w:type="character" w:default="1" w:styleId="DefaultParagraphFont">
     <w:name w:val="Default Paragraph Font"/>
     <w:uiPriority w:val="1"/>
+    <w:semiHidden/>
     <w:unhideWhenUsed/>
   </w:style>
   <w:style w:type="table" w:default="1" w:styleId="TableNormal">
@@ -3170,6 +3263,803 @@
 </c:chartSpace>
 </file>
 
+<file path=word/charts/chart3.xml><?xml version="1.0" encoding="utf-8"?>
+<c:chartSpace xmlns:c="http://schemas.openxmlformats.org/drawingml/2006/chart" xmlns:a="http://schemas.openxmlformats.org/drawingml/2006/main" xmlns:r="http://schemas.openxmlformats.org/officeDocument/2006/relationships" xmlns:c16r2="http://schemas.microsoft.com/office/drawing/2015/06/chart">
+  <c:date1904 val="0"/>
+  <c:lang val="en-US"/>
+  <c:roundedCorners val="0"/>
+  <mc:AlternateContent xmlns:mc="http://schemas.openxmlformats.org/markup-compatibility/2006">
+    <mc:Choice xmlns:c14="http://schemas.microsoft.com/office/drawing/2007/8/2/chart" Requires="c14">
+      <c14:style val="102"/>
+    </mc:Choice>
+    <mc:Fallback>
+      <c:style val="2"/>
+    </mc:Fallback>
+  </mc:AlternateContent>
+  <c:chart>
+    <c:title>
+      <c:tx>
+        <c:rich>
+          <a:bodyPr rot="0" spcFirstLastPara="1" vertOverflow="ellipsis" vert="horz" wrap="square" anchor="ctr" anchorCtr="1"/>
+          <a:lstStyle/>
+          <a:p>
+            <a:pPr>
+              <a:defRPr sz="1400" b="0" i="0" u="none" strike="noStrike" kern="1200" spc="0" baseline="0">
+                <a:solidFill>
+                  <a:schemeClr val="tx1">
+                    <a:lumMod val="65000"/>
+                    <a:lumOff val="35000"/>
+                  </a:schemeClr>
+                </a:solidFill>
+                <a:latin typeface="+mn-lt"/>
+                <a:ea typeface="+mn-ea"/>
+                <a:cs typeface="+mn-cs"/>
+              </a:defRPr>
+            </a:pPr>
+            <a:r>
+              <a:rPr lang="en-US"/>
+              <a:t>Smoothed Closing</a:t>
+            </a:r>
+            <a:r>
+              <a:rPr lang="en-US" baseline="0"/>
+              <a:t> Stock Values</a:t>
+            </a:r>
+            <a:endParaRPr lang="en-US"/>
+          </a:p>
+        </c:rich>
+      </c:tx>
+      <c:overlay val="0"/>
+      <c:spPr>
+        <a:noFill/>
+        <a:ln>
+          <a:noFill/>
+        </a:ln>
+        <a:effectLst/>
+      </c:spPr>
+      <c:txPr>
+        <a:bodyPr rot="0" spcFirstLastPara="1" vertOverflow="ellipsis" vert="horz" wrap="square" anchor="ctr" anchorCtr="1"/>
+        <a:lstStyle/>
+        <a:p>
+          <a:pPr>
+            <a:defRPr sz="1400" b="0" i="0" u="none" strike="noStrike" kern="1200" spc="0" baseline="0">
+              <a:solidFill>
+                <a:schemeClr val="tx1">
+                  <a:lumMod val="65000"/>
+                  <a:lumOff val="35000"/>
+                </a:schemeClr>
+              </a:solidFill>
+              <a:latin typeface="+mn-lt"/>
+              <a:ea typeface="+mn-ea"/>
+              <a:cs typeface="+mn-cs"/>
+            </a:defRPr>
+          </a:pPr>
+          <a:endParaRPr lang="en-US"/>
+        </a:p>
+      </c:txPr>
+    </c:title>
+    <c:autoTitleDeleted val="0"/>
+    <c:plotArea>
+      <c:layout/>
+      <c:lineChart>
+        <c:grouping val="standard"/>
+        <c:varyColors val="0"/>
+        <c:ser>
+          <c:idx val="0"/>
+          <c:order val="0"/>
+          <c:tx>
+            <c:strRef>
+              <c:f>NintendoStockGraphs!$E$1</c:f>
+              <c:strCache>
+                <c:ptCount val="1"/>
+                <c:pt idx="0">
+                  <c:v>Close</c:v>
+                </c:pt>
+              </c:strCache>
+            </c:strRef>
+          </c:tx>
+          <c:spPr>
+            <a:ln w="28575" cap="rnd">
+              <a:solidFill>
+                <a:schemeClr val="accent1"/>
+              </a:solidFill>
+              <a:round/>
+            </a:ln>
+            <a:effectLst/>
+          </c:spPr>
+          <c:marker>
+            <c:symbol val="none"/>
+          </c:marker>
+          <c:val>
+            <c:numRef>
+              <c:f>NintendoStockGraphs!$E$2:$E$55</c:f>
+              <c:numCache>
+                <c:formatCode>General</c:formatCode>
+                <c:ptCount val="54"/>
+                <c:pt idx="0">
+                  <c:v>10.34</c:v>
+                </c:pt>
+                <c:pt idx="1">
+                  <c:v>10.56</c:v>
+                </c:pt>
+                <c:pt idx="2">
+                  <c:v>10.56</c:v>
+                </c:pt>
+                <c:pt idx="3">
+                  <c:v>10.68</c:v>
+                </c:pt>
+                <c:pt idx="4">
+                  <c:v>10.84</c:v>
+                </c:pt>
+                <c:pt idx="5">
+                  <c:v>10.68</c:v>
+                </c:pt>
+                <c:pt idx="6">
+                  <c:v>10.84</c:v>
+                </c:pt>
+                <c:pt idx="7">
+                  <c:v>10.95</c:v>
+                </c:pt>
+                <c:pt idx="8">
+                  <c:v>10.97</c:v>
+                </c:pt>
+                <c:pt idx="9">
+                  <c:v>10.74</c:v>
+                </c:pt>
+                <c:pt idx="10">
+                  <c:v>11.38</c:v>
+                </c:pt>
+                <c:pt idx="11">
+                  <c:v>11.13</c:v>
+                </c:pt>
+                <c:pt idx="12">
+                  <c:v>11.38</c:v>
+                </c:pt>
+                <c:pt idx="13">
+                  <c:v>11.38</c:v>
+                </c:pt>
+                <c:pt idx="14">
+                  <c:v>11.3</c:v>
+                </c:pt>
+                <c:pt idx="15">
+                  <c:v>10.77</c:v>
+                </c:pt>
+                <c:pt idx="16">
+                  <c:v>10.7</c:v>
+                </c:pt>
+                <c:pt idx="17">
+                  <c:v>10.47</c:v>
+                </c:pt>
+                <c:pt idx="18">
+                  <c:v>10.4</c:v>
+                </c:pt>
+                <c:pt idx="19">
+                  <c:v>10.68</c:v>
+                </c:pt>
+                <c:pt idx="20">
+                  <c:v>10.8</c:v>
+                </c:pt>
+                <c:pt idx="21">
+                  <c:v>10.62</c:v>
+                </c:pt>
+                <c:pt idx="22">
+                  <c:v>10.37</c:v>
+                </c:pt>
+                <c:pt idx="23">
+                  <c:v>10.35</c:v>
+                </c:pt>
+                <c:pt idx="24">
+                  <c:v>10.47</c:v>
+                </c:pt>
+                <c:pt idx="25">
+                  <c:v>10.220000000000001</c:v>
+                </c:pt>
+                <c:pt idx="26">
+                  <c:v>10.07</c:v>
+                </c:pt>
+                <c:pt idx="27">
+                  <c:v>10.23</c:v>
+                </c:pt>
+                <c:pt idx="28">
+                  <c:v>10.8</c:v>
+                </c:pt>
+                <c:pt idx="29">
+                  <c:v>11.4</c:v>
+                </c:pt>
+                <c:pt idx="30">
+                  <c:v>11.53</c:v>
+                </c:pt>
+                <c:pt idx="31">
+                  <c:v>11.48</c:v>
+                </c:pt>
+                <c:pt idx="32">
+                  <c:v>11.73</c:v>
+                </c:pt>
+                <c:pt idx="33">
+                  <c:v>11.79</c:v>
+                </c:pt>
+                <c:pt idx="34">
+                  <c:v>11.79</c:v>
+                </c:pt>
+                <c:pt idx="35">
+                  <c:v>12.17</c:v>
+                </c:pt>
+                <c:pt idx="36">
+                  <c:v>12.99</c:v>
+                </c:pt>
+                <c:pt idx="37">
+                  <c:v>12.49</c:v>
+                </c:pt>
+                <c:pt idx="38">
+                  <c:v>13.93</c:v>
+                </c:pt>
+                <c:pt idx="39">
+                  <c:v>13.74</c:v>
+                </c:pt>
+                <c:pt idx="40">
+                  <c:v>13.4</c:v>
+                </c:pt>
+                <c:pt idx="41">
+                  <c:v>14.29</c:v>
+                </c:pt>
+                <c:pt idx="42">
+                  <c:v>14.58</c:v>
+                </c:pt>
+                <c:pt idx="43">
+                  <c:v>14.3</c:v>
+                </c:pt>
+                <c:pt idx="44">
+                  <c:v>13.96</c:v>
+                </c:pt>
+                <c:pt idx="45">
+                  <c:v>14.04</c:v>
+                </c:pt>
+                <c:pt idx="46">
+                  <c:v>13.77</c:v>
+                </c:pt>
+                <c:pt idx="47">
+                  <c:v>13.77</c:v>
+                </c:pt>
+                <c:pt idx="48">
+                  <c:v>13.84</c:v>
+                </c:pt>
+                <c:pt idx="49">
+                  <c:v>13.59</c:v>
+                </c:pt>
+                <c:pt idx="50">
+                  <c:v>12.77</c:v>
+                </c:pt>
+                <c:pt idx="51">
+                  <c:v>12.41</c:v>
+                </c:pt>
+                <c:pt idx="52">
+                  <c:v>12.22</c:v>
+                </c:pt>
+                <c:pt idx="53">
+                  <c:v>12.12</c:v>
+                </c:pt>
+              </c:numCache>
+            </c:numRef>
+          </c:val>
+          <c:smooth val="0"/>
+          <c:extLst>
+            <c:ext xmlns:c16="http://schemas.microsoft.com/office/drawing/2014/chart" uri="{C3380CC4-5D6E-409C-BE32-E72D297353CC}">
+              <c16:uniqueId val="{00000000-743C-4608-970C-B787358BDDA3}"/>
+            </c:ext>
+          </c:extLst>
+        </c:ser>
+        <c:ser>
+          <c:idx val="1"/>
+          <c:order val="1"/>
+          <c:tx>
+            <c:strRef>
+              <c:f>NintendoStockGraphs!$K$1</c:f>
+              <c:strCache>
+                <c:ptCount val="1"/>
+                <c:pt idx="0">
+                  <c:v>Smoothed Close</c:v>
+                </c:pt>
+              </c:strCache>
+            </c:strRef>
+          </c:tx>
+          <c:spPr>
+            <a:ln w="28575" cap="rnd">
+              <a:solidFill>
+                <a:schemeClr val="accent2"/>
+              </a:solidFill>
+              <a:round/>
+            </a:ln>
+            <a:effectLst/>
+          </c:spPr>
+          <c:marker>
+            <c:symbol val="none"/>
+          </c:marker>
+          <c:val>
+            <c:numRef>
+              <c:f>NintendoStockGraphs!$K$2:$K$55</c:f>
+              <c:numCache>
+                <c:formatCode>General</c:formatCode>
+                <c:ptCount val="54"/>
+                <c:pt idx="0">
+                  <c:v>10.48666667</c:v>
+                </c:pt>
+                <c:pt idx="1">
+                  <c:v>10.526666669999999</c:v>
+                </c:pt>
+                <c:pt idx="2">
+                  <c:v>10.48666667</c:v>
+                </c:pt>
+                <c:pt idx="3">
+                  <c:v>10.6</c:v>
+                </c:pt>
+                <c:pt idx="4">
+                  <c:v>10.69333333</c:v>
+                </c:pt>
+                <c:pt idx="5">
+                  <c:v>10.733333330000001</c:v>
+                </c:pt>
+                <c:pt idx="6">
+                  <c:v>10.786666670000001</c:v>
+                </c:pt>
+                <c:pt idx="7">
+                  <c:v>10.823333330000001</c:v>
+                </c:pt>
+                <c:pt idx="8">
+                  <c:v>10.92</c:v>
+                </c:pt>
+                <c:pt idx="9">
+                  <c:v>10.88666667</c:v>
+                </c:pt>
+                <c:pt idx="10">
+                  <c:v>11.03</c:v>
+                </c:pt>
+                <c:pt idx="11">
+                  <c:v>11.08333333</c:v>
+                </c:pt>
+                <c:pt idx="12">
+                  <c:v>11.29666667</c:v>
+                </c:pt>
+                <c:pt idx="13">
+                  <c:v>11.29666667</c:v>
+                </c:pt>
+                <c:pt idx="14">
+                  <c:v>11.35333333</c:v>
+                </c:pt>
+                <c:pt idx="15">
+                  <c:v>11.15</c:v>
+                </c:pt>
+                <c:pt idx="16">
+                  <c:v>10.92333333</c:v>
+                </c:pt>
+                <c:pt idx="17">
+                  <c:v>10.64666667</c:v>
+                </c:pt>
+                <c:pt idx="18">
+                  <c:v>10.52333333</c:v>
+                </c:pt>
+                <c:pt idx="19">
+                  <c:v>10.516666669999999</c:v>
+                </c:pt>
+                <c:pt idx="20">
+                  <c:v>10.626666670000001</c:v>
+                </c:pt>
+                <c:pt idx="21">
+                  <c:v>10.7</c:v>
+                </c:pt>
+                <c:pt idx="22">
+                  <c:v>10.596666669999999</c:v>
+                </c:pt>
+                <c:pt idx="23">
+                  <c:v>10.446666670000001</c:v>
+                </c:pt>
+                <c:pt idx="24">
+                  <c:v>10.39666667</c:v>
+                </c:pt>
+                <c:pt idx="25">
+                  <c:v>10.346666669999999</c:v>
+                </c:pt>
+                <c:pt idx="26">
+                  <c:v>10.25333333</c:v>
+                </c:pt>
+                <c:pt idx="27">
+                  <c:v>10.17333333</c:v>
+                </c:pt>
+                <c:pt idx="28">
+                  <c:v>10.366666670000001</c:v>
+                </c:pt>
+                <c:pt idx="29">
+                  <c:v>10.81</c:v>
+                </c:pt>
+                <c:pt idx="30">
+                  <c:v>11.24333333</c:v>
+                </c:pt>
+                <c:pt idx="31">
+                  <c:v>11.47</c:v>
+                </c:pt>
+                <c:pt idx="32">
+                  <c:v>11.58</c:v>
+                </c:pt>
+                <c:pt idx="33">
+                  <c:v>11.66666667</c:v>
+                </c:pt>
+                <c:pt idx="34">
+                  <c:v>11.77</c:v>
+                </c:pt>
+                <c:pt idx="35">
+                  <c:v>11.91666667</c:v>
+                </c:pt>
+                <c:pt idx="36">
+                  <c:v>12.31666667</c:v>
+                </c:pt>
+                <c:pt idx="37">
+                  <c:v>12.55</c:v>
+                </c:pt>
+                <c:pt idx="38">
+                  <c:v>13.13666667</c:v>
+                </c:pt>
+                <c:pt idx="39">
+                  <c:v>13.38666667</c:v>
+                </c:pt>
+                <c:pt idx="40">
+                  <c:v>13.69</c:v>
+                </c:pt>
+                <c:pt idx="41">
+                  <c:v>13.81</c:v>
+                </c:pt>
+                <c:pt idx="42">
+                  <c:v>14.09</c:v>
+                </c:pt>
+                <c:pt idx="43">
+                  <c:v>14.39</c:v>
+                </c:pt>
+                <c:pt idx="44">
+                  <c:v>14.28</c:v>
+                </c:pt>
+                <c:pt idx="45">
+                  <c:v>14.1</c:v>
+                </c:pt>
+                <c:pt idx="46">
+                  <c:v>13.92333333</c:v>
+                </c:pt>
+                <c:pt idx="47">
+                  <c:v>13.86</c:v>
+                </c:pt>
+                <c:pt idx="48">
+                  <c:v>13.793333329999999</c:v>
+                </c:pt>
+                <c:pt idx="49">
+                  <c:v>13.733333330000001</c:v>
+                </c:pt>
+                <c:pt idx="50">
+                  <c:v>13.4</c:v>
+                </c:pt>
+                <c:pt idx="51">
+                  <c:v>12.92333333</c:v>
+                </c:pt>
+                <c:pt idx="52">
+                  <c:v>12.46666667</c:v>
+                </c:pt>
+                <c:pt idx="53">
+                  <c:v>12.25</c:v>
+                </c:pt>
+              </c:numCache>
+            </c:numRef>
+          </c:val>
+          <c:smooth val="0"/>
+          <c:extLst>
+            <c:ext xmlns:c16="http://schemas.microsoft.com/office/drawing/2014/chart" uri="{C3380CC4-5D6E-409C-BE32-E72D297353CC}">
+              <c16:uniqueId val="{00000001-743C-4608-970C-B787358BDDA3}"/>
+            </c:ext>
+          </c:extLst>
+        </c:ser>
+        <c:dLbls>
+          <c:showLegendKey val="0"/>
+          <c:showVal val="0"/>
+          <c:showCatName val="0"/>
+          <c:showSerName val="0"/>
+          <c:showPercent val="0"/>
+          <c:showBubbleSize val="0"/>
+        </c:dLbls>
+        <c:smooth val="0"/>
+        <c:axId val="1478573375"/>
+        <c:axId val="251874287"/>
+      </c:lineChart>
+      <c:catAx>
+        <c:axId val="1478573375"/>
+        <c:scaling>
+          <c:orientation val="minMax"/>
+        </c:scaling>
+        <c:delete val="0"/>
+        <c:axPos val="b"/>
+        <c:title>
+          <c:tx>
+            <c:rich>
+              <a:bodyPr rot="0" spcFirstLastPara="1" vertOverflow="ellipsis" vert="horz" wrap="square" anchor="ctr" anchorCtr="1"/>
+              <a:lstStyle/>
+              <a:p>
+                <a:pPr>
+                  <a:defRPr sz="1000" b="0" i="0" u="none" strike="noStrike" kern="1200" baseline="0">
+                    <a:solidFill>
+                      <a:schemeClr val="tx1">
+                        <a:lumMod val="65000"/>
+                        <a:lumOff val="35000"/>
+                      </a:schemeClr>
+                    </a:solidFill>
+                    <a:latin typeface="+mn-lt"/>
+                    <a:ea typeface="+mn-ea"/>
+                    <a:cs typeface="+mn-cs"/>
+                  </a:defRPr>
+                </a:pPr>
+                <a:r>
+                  <a:rPr lang="en-US"/>
+                  <a:t>Increment</a:t>
+                </a:r>
+              </a:p>
+            </c:rich>
+          </c:tx>
+          <c:overlay val="0"/>
+          <c:spPr>
+            <a:noFill/>
+            <a:ln>
+              <a:noFill/>
+            </a:ln>
+            <a:effectLst/>
+          </c:spPr>
+          <c:txPr>
+            <a:bodyPr rot="0" spcFirstLastPara="1" vertOverflow="ellipsis" vert="horz" wrap="square" anchor="ctr" anchorCtr="1"/>
+            <a:lstStyle/>
+            <a:p>
+              <a:pPr>
+                <a:defRPr sz="1000" b="0" i="0" u="none" strike="noStrike" kern="1200" baseline="0">
+                  <a:solidFill>
+                    <a:schemeClr val="tx1">
+                      <a:lumMod val="65000"/>
+                      <a:lumOff val="35000"/>
+                    </a:schemeClr>
+                  </a:solidFill>
+                  <a:latin typeface="+mn-lt"/>
+                  <a:ea typeface="+mn-ea"/>
+                  <a:cs typeface="+mn-cs"/>
+                </a:defRPr>
+              </a:pPr>
+              <a:endParaRPr lang="en-US"/>
+            </a:p>
+          </c:txPr>
+        </c:title>
+        <c:majorTickMark val="none"/>
+        <c:minorTickMark val="none"/>
+        <c:tickLblPos val="nextTo"/>
+        <c:spPr>
+          <a:noFill/>
+          <a:ln w="9525" cap="flat" cmpd="sng" algn="ctr">
+            <a:solidFill>
+              <a:schemeClr val="tx1">
+                <a:lumMod val="15000"/>
+                <a:lumOff val="85000"/>
+              </a:schemeClr>
+            </a:solidFill>
+            <a:round/>
+          </a:ln>
+          <a:effectLst/>
+        </c:spPr>
+        <c:txPr>
+          <a:bodyPr rot="-60000000" spcFirstLastPara="1" vertOverflow="ellipsis" vert="horz" wrap="square" anchor="ctr" anchorCtr="1"/>
+          <a:lstStyle/>
+          <a:p>
+            <a:pPr>
+              <a:defRPr sz="900" b="0" i="0" u="none" strike="noStrike" kern="1200" baseline="0">
+                <a:solidFill>
+                  <a:schemeClr val="tx1">
+                    <a:lumMod val="65000"/>
+                    <a:lumOff val="35000"/>
+                  </a:schemeClr>
+                </a:solidFill>
+                <a:latin typeface="+mn-lt"/>
+                <a:ea typeface="+mn-ea"/>
+                <a:cs typeface="+mn-cs"/>
+              </a:defRPr>
+            </a:pPr>
+            <a:endParaRPr lang="en-US"/>
+          </a:p>
+        </c:txPr>
+        <c:crossAx val="251874287"/>
+        <c:crosses val="autoZero"/>
+        <c:auto val="1"/>
+        <c:lblAlgn val="ctr"/>
+        <c:lblOffset val="100"/>
+        <c:noMultiLvlLbl val="0"/>
+      </c:catAx>
+      <c:valAx>
+        <c:axId val="251874287"/>
+        <c:scaling>
+          <c:orientation val="minMax"/>
+        </c:scaling>
+        <c:delete val="0"/>
+        <c:axPos val="l"/>
+        <c:majorGridlines>
+          <c:spPr>
+            <a:ln w="9525" cap="flat" cmpd="sng" algn="ctr">
+              <a:solidFill>
+                <a:schemeClr val="tx1">
+                  <a:lumMod val="15000"/>
+                  <a:lumOff val="85000"/>
+                </a:schemeClr>
+              </a:solidFill>
+              <a:round/>
+            </a:ln>
+            <a:effectLst/>
+          </c:spPr>
+        </c:majorGridlines>
+        <c:title>
+          <c:tx>
+            <c:rich>
+              <a:bodyPr rot="-5400000" spcFirstLastPara="1" vertOverflow="ellipsis" vert="horz" wrap="square" anchor="ctr" anchorCtr="1"/>
+              <a:lstStyle/>
+              <a:p>
+                <a:pPr>
+                  <a:defRPr sz="1000" b="0" i="0" u="none" strike="noStrike" kern="1200" baseline="0">
+                    <a:solidFill>
+                      <a:schemeClr val="tx1">
+                        <a:lumMod val="65000"/>
+                        <a:lumOff val="35000"/>
+                      </a:schemeClr>
+                    </a:solidFill>
+                    <a:latin typeface="+mn-lt"/>
+                    <a:ea typeface="+mn-ea"/>
+                    <a:cs typeface="+mn-cs"/>
+                  </a:defRPr>
+                </a:pPr>
+                <a:r>
+                  <a:rPr lang="en-US"/>
+                  <a:t>Closing Price</a:t>
+                </a:r>
+              </a:p>
+            </c:rich>
+          </c:tx>
+          <c:overlay val="0"/>
+          <c:spPr>
+            <a:noFill/>
+            <a:ln>
+              <a:noFill/>
+            </a:ln>
+            <a:effectLst/>
+          </c:spPr>
+          <c:txPr>
+            <a:bodyPr rot="-5400000" spcFirstLastPara="1" vertOverflow="ellipsis" vert="horz" wrap="square" anchor="ctr" anchorCtr="1"/>
+            <a:lstStyle/>
+            <a:p>
+              <a:pPr>
+                <a:defRPr sz="1000" b="0" i="0" u="none" strike="noStrike" kern="1200" baseline="0">
+                  <a:solidFill>
+                    <a:schemeClr val="tx1">
+                      <a:lumMod val="65000"/>
+                      <a:lumOff val="35000"/>
+                    </a:schemeClr>
+                  </a:solidFill>
+                  <a:latin typeface="+mn-lt"/>
+                  <a:ea typeface="+mn-ea"/>
+                  <a:cs typeface="+mn-cs"/>
+                </a:defRPr>
+              </a:pPr>
+              <a:endParaRPr lang="en-US"/>
+            </a:p>
+          </c:txPr>
+        </c:title>
+        <c:numFmt formatCode="General" sourceLinked="1"/>
+        <c:majorTickMark val="none"/>
+        <c:minorTickMark val="none"/>
+        <c:tickLblPos val="nextTo"/>
+        <c:spPr>
+          <a:noFill/>
+          <a:ln>
+            <a:noFill/>
+          </a:ln>
+          <a:effectLst/>
+        </c:spPr>
+        <c:txPr>
+          <a:bodyPr rot="-60000000" spcFirstLastPara="1" vertOverflow="ellipsis" vert="horz" wrap="square" anchor="ctr" anchorCtr="1"/>
+          <a:lstStyle/>
+          <a:p>
+            <a:pPr>
+              <a:defRPr sz="900" b="0" i="0" u="none" strike="noStrike" kern="1200" baseline="0">
+                <a:solidFill>
+                  <a:schemeClr val="tx1">
+                    <a:lumMod val="65000"/>
+                    <a:lumOff val="35000"/>
+                  </a:schemeClr>
+                </a:solidFill>
+                <a:latin typeface="+mn-lt"/>
+                <a:ea typeface="+mn-ea"/>
+                <a:cs typeface="+mn-cs"/>
+              </a:defRPr>
+            </a:pPr>
+            <a:endParaRPr lang="en-US"/>
+          </a:p>
+        </c:txPr>
+        <c:crossAx val="1478573375"/>
+        <c:crosses val="autoZero"/>
+        <c:crossBetween val="between"/>
+      </c:valAx>
+      <c:spPr>
+        <a:noFill/>
+        <a:ln>
+          <a:noFill/>
+        </a:ln>
+        <a:effectLst/>
+      </c:spPr>
+    </c:plotArea>
+    <c:legend>
+      <c:legendPos val="b"/>
+      <c:overlay val="0"/>
+      <c:spPr>
+        <a:noFill/>
+        <a:ln>
+          <a:noFill/>
+        </a:ln>
+        <a:effectLst/>
+      </c:spPr>
+      <c:txPr>
+        <a:bodyPr rot="0" spcFirstLastPara="1" vertOverflow="ellipsis" vert="horz" wrap="square" anchor="ctr" anchorCtr="1"/>
+        <a:lstStyle/>
+        <a:p>
+          <a:pPr>
+            <a:defRPr sz="900" b="0" i="0" u="none" strike="noStrike" kern="1200" baseline="0">
+              <a:solidFill>
+                <a:schemeClr val="tx1">
+                  <a:lumMod val="65000"/>
+                  <a:lumOff val="35000"/>
+                </a:schemeClr>
+              </a:solidFill>
+              <a:latin typeface="+mn-lt"/>
+              <a:ea typeface="+mn-ea"/>
+              <a:cs typeface="+mn-cs"/>
+            </a:defRPr>
+          </a:pPr>
+          <a:endParaRPr lang="en-US"/>
+        </a:p>
+      </c:txPr>
+    </c:legend>
+    <c:plotVisOnly val="1"/>
+    <c:dispBlanksAs val="gap"/>
+    <c:extLst>
+      <c:ext xmlns:c16r3="http://schemas.microsoft.com/office/drawing/2017/03/chart" uri="{56B9EC1D-385E-4148-901F-78D8002777C0}">
+        <c16r3:dataDisplayOptions16>
+          <c16r3:dispNaAsBlank val="1"/>
+        </c16r3:dataDisplayOptions16>
+      </c:ext>
+    </c:extLst>
+    <c:showDLblsOverMax val="0"/>
+  </c:chart>
+  <c:spPr>
+    <a:solidFill>
+      <a:schemeClr val="bg1"/>
+    </a:solidFill>
+    <a:ln w="9525" cap="flat" cmpd="sng" algn="ctr">
+      <a:solidFill>
+        <a:schemeClr val="tx1">
+          <a:lumMod val="15000"/>
+          <a:lumOff val="85000"/>
+        </a:schemeClr>
+      </a:solidFill>
+      <a:round/>
+    </a:ln>
+    <a:effectLst/>
+  </c:spPr>
+  <c:txPr>
+    <a:bodyPr/>
+    <a:lstStyle/>
+    <a:p>
+      <a:pPr>
+        <a:defRPr/>
+      </a:pPr>
+      <a:endParaRPr lang="en-US"/>
+    </a:p>
+  </c:txPr>
+  <c:externalData r:id="rId3">
+    <c:autoUpdate val="0"/>
+  </c:externalData>
+</c:chartSpace>
+</file>
+
 <file path=word/charts/colors1.xml><?xml version="1.0" encoding="utf-8"?>
 <cs:colorStyle xmlns:cs="http://schemas.microsoft.com/office/drawing/2012/chartStyle" xmlns:a="http://schemas.openxmlformats.org/drawingml/2006/main" meth="cycle" id="10">
   <a:schemeClr val="accent1"/>
@@ -3250,6 +4140,46 @@
 </cs:colorStyle>
 </file>
 
+<file path=word/charts/colors3.xml><?xml version="1.0" encoding="utf-8"?>
+<cs:colorStyle xmlns:cs="http://schemas.microsoft.com/office/drawing/2012/chartStyle" xmlns:a="http://schemas.openxmlformats.org/drawingml/2006/main" meth="cycle" id="10">
+  <a:schemeClr val="accent1"/>
+  <a:schemeClr val="accent2"/>
+  <a:schemeClr val="accent3"/>
+  <a:schemeClr val="accent4"/>
+  <a:schemeClr val="accent5"/>
+  <a:schemeClr val="accent6"/>
+  <cs:variation/>
+  <cs:variation>
+    <a:lumMod val="60000"/>
+  </cs:variation>
+  <cs:variation>
+    <a:lumMod val="80000"/>
+    <a:lumOff val="20000"/>
+  </cs:variation>
+  <cs:variation>
+    <a:lumMod val="80000"/>
+  </cs:variation>
+  <cs:variation>
+    <a:lumMod val="60000"/>
+    <a:lumOff val="40000"/>
+  </cs:variation>
+  <cs:variation>
+    <a:lumMod val="50000"/>
+  </cs:variation>
+  <cs:variation>
+    <a:lumMod val="70000"/>
+    <a:lumOff val="30000"/>
+  </cs:variation>
+  <cs:variation>
+    <a:lumMod val="70000"/>
+  </cs:variation>
+  <cs:variation>
+    <a:lumMod val="50000"/>
+    <a:lumOff val="50000"/>
+  </cs:variation>
+</cs:colorStyle>
+</file>
+
 <file path=word/charts/style1.xml><?xml version="1.0" encoding="utf-8"?>
 <cs:chartStyle xmlns:cs="http://schemas.microsoft.com/office/drawing/2012/chartStyle" xmlns:a="http://schemas.openxmlformats.org/drawingml/2006/main" id="227">
   <cs:axisTitle>
@@ -3767,6 +4697,522 @@
 </file>
 
 <file path=word/charts/style2.xml><?xml version="1.0" encoding="utf-8"?>
+<cs:chartStyle xmlns:cs="http://schemas.microsoft.com/office/drawing/2012/chartStyle" xmlns:a="http://schemas.openxmlformats.org/drawingml/2006/main" id="227">
+  <cs:axisTitle>
+    <cs:lnRef idx="0"/>
+    <cs:fillRef idx="0"/>
+    <cs:effectRef idx="0"/>
+    <cs:fontRef idx="minor">
+      <a:schemeClr val="tx1">
+        <a:lumMod val="65000"/>
+        <a:lumOff val="35000"/>
+      </a:schemeClr>
+    </cs:fontRef>
+    <cs:defRPr sz="1000" kern="1200"/>
+  </cs:axisTitle>
+  <cs:categoryAxis>
+    <cs:lnRef idx="0"/>
+    <cs:fillRef idx="0"/>
+    <cs:effectRef idx="0"/>
+    <cs:fontRef idx="minor">
+      <a:schemeClr val="tx1">
+        <a:lumMod val="65000"/>
+        <a:lumOff val="35000"/>
+      </a:schemeClr>
+    </cs:fontRef>
+    <cs:spPr>
+      <a:ln w="9525" cap="flat" cmpd="sng" algn="ctr">
+        <a:solidFill>
+          <a:schemeClr val="tx1">
+            <a:lumMod val="15000"/>
+            <a:lumOff val="85000"/>
+          </a:schemeClr>
+        </a:solidFill>
+        <a:round/>
+      </a:ln>
+    </cs:spPr>
+    <cs:defRPr sz="900" kern="1200"/>
+  </cs:categoryAxis>
+  <cs:chartArea mods="allowNoFillOverride allowNoLineOverride">
+    <cs:lnRef idx="0"/>
+    <cs:fillRef idx="0"/>
+    <cs:effectRef idx="0"/>
+    <cs:fontRef idx="minor">
+      <a:schemeClr val="tx1"/>
+    </cs:fontRef>
+    <cs:spPr>
+      <a:solidFill>
+        <a:schemeClr val="bg1"/>
+      </a:solidFill>
+      <a:ln w="9525" cap="flat" cmpd="sng" algn="ctr">
+        <a:solidFill>
+          <a:schemeClr val="tx1">
+            <a:lumMod val="15000"/>
+            <a:lumOff val="85000"/>
+          </a:schemeClr>
+        </a:solidFill>
+        <a:round/>
+      </a:ln>
+    </cs:spPr>
+    <cs:defRPr sz="1000" kern="1200"/>
+  </cs:chartArea>
+  <cs:dataLabel>
+    <cs:lnRef idx="0"/>
+    <cs:fillRef idx="0"/>
+    <cs:effectRef idx="0"/>
+    <cs:fontRef idx="minor">
+      <a:schemeClr val="tx1">
+        <a:lumMod val="75000"/>
+        <a:lumOff val="25000"/>
+      </a:schemeClr>
+    </cs:fontRef>
+    <cs:defRPr sz="900" kern="1200"/>
+  </cs:dataLabel>
+  <cs:dataLabelCallout>
+    <cs:lnRef idx="0"/>
+    <cs:fillRef idx="0"/>
+    <cs:effectRef idx="0"/>
+    <cs:fontRef idx="minor">
+      <a:schemeClr val="dk1">
+        <a:lumMod val="65000"/>
+        <a:lumOff val="35000"/>
+      </a:schemeClr>
+    </cs:fontRef>
+    <cs:spPr>
+      <a:solidFill>
+        <a:schemeClr val="lt1"/>
+      </a:solidFill>
+      <a:ln>
+        <a:solidFill>
+          <a:schemeClr val="dk1">
+            <a:lumMod val="25000"/>
+            <a:lumOff val="75000"/>
+          </a:schemeClr>
+        </a:solidFill>
+      </a:ln>
+    </cs:spPr>
+    <cs:defRPr sz="900" kern="1200"/>
+    <cs:bodyPr rot="0" spcFirstLastPara="1" vertOverflow="clip" horzOverflow="clip" vert="horz" wrap="square" lIns="36576" tIns="18288" rIns="36576" bIns="18288" anchor="ctr" anchorCtr="1">
+      <a:spAutoFit/>
+    </cs:bodyPr>
+  </cs:dataLabelCallout>
+  <cs:dataPoint>
+    <cs:lnRef idx="0"/>
+    <cs:fillRef idx="1">
+      <cs:styleClr val="auto"/>
+    </cs:fillRef>
+    <cs:effectRef idx="0"/>
+    <cs:fontRef idx="minor">
+      <a:schemeClr val="tx1"/>
+    </cs:fontRef>
+    <cs:spPr>
+      <a:solidFill>
+        <a:schemeClr val="phClr"/>
+      </a:solidFill>
+    </cs:spPr>
+  </cs:dataPoint>
+  <cs:dataPoint3D>
+    <cs:lnRef idx="0"/>
+    <cs:fillRef idx="1">
+      <cs:styleClr val="auto"/>
+    </cs:fillRef>
+    <cs:effectRef idx="0"/>
+    <cs:fontRef idx="minor">
+      <a:schemeClr val="tx1"/>
+    </cs:fontRef>
+    <cs:spPr>
+      <a:solidFill>
+        <a:schemeClr val="phClr"/>
+      </a:solidFill>
+    </cs:spPr>
+  </cs:dataPoint3D>
+  <cs:dataPointLine>
+    <cs:lnRef idx="0">
+      <cs:styleClr val="auto"/>
+    </cs:lnRef>
+    <cs:fillRef idx="1"/>
+    <cs:effectRef idx="0"/>
+    <cs:fontRef idx="minor">
+      <a:schemeClr val="tx1"/>
+    </cs:fontRef>
+    <cs:spPr>
+      <a:ln w="28575" cap="rnd">
+        <a:solidFill>
+          <a:schemeClr val="phClr"/>
+        </a:solidFill>
+        <a:round/>
+      </a:ln>
+    </cs:spPr>
+  </cs:dataPointLine>
+  <cs:dataPointMarker>
+    <cs:lnRef idx="0">
+      <cs:styleClr val="auto"/>
+    </cs:lnRef>
+    <cs:fillRef idx="1">
+      <cs:styleClr val="auto"/>
+    </cs:fillRef>
+    <cs:effectRef idx="0"/>
+    <cs:fontRef idx="minor">
+      <a:schemeClr val="tx1"/>
+    </cs:fontRef>
+    <cs:spPr>
+      <a:solidFill>
+        <a:schemeClr val="phClr"/>
+      </a:solidFill>
+      <a:ln w="9525">
+        <a:solidFill>
+          <a:schemeClr val="phClr"/>
+        </a:solidFill>
+      </a:ln>
+    </cs:spPr>
+  </cs:dataPointMarker>
+  <cs:dataPointMarkerLayout symbol="circle" size="5"/>
+  <cs:dataPointWireframe>
+    <cs:lnRef idx="0">
+      <cs:styleClr val="auto"/>
+    </cs:lnRef>
+    <cs:fillRef idx="1"/>
+    <cs:effectRef idx="0"/>
+    <cs:fontRef idx="minor">
+      <a:schemeClr val="tx1"/>
+    </cs:fontRef>
+    <cs:spPr>
+      <a:ln w="9525" cap="rnd">
+        <a:solidFill>
+          <a:schemeClr val="phClr"/>
+        </a:solidFill>
+        <a:round/>
+      </a:ln>
+    </cs:spPr>
+  </cs:dataPointWireframe>
+  <cs:dataTable>
+    <cs:lnRef idx="0"/>
+    <cs:fillRef idx="0"/>
+    <cs:effectRef idx="0"/>
+    <cs:fontRef idx="minor">
+      <a:schemeClr val="tx1">
+        <a:lumMod val="65000"/>
+        <a:lumOff val="35000"/>
+      </a:schemeClr>
+    </cs:fontRef>
+    <cs:spPr>
+      <a:noFill/>
+      <a:ln w="9525" cap="flat" cmpd="sng" algn="ctr">
+        <a:solidFill>
+          <a:schemeClr val="tx1">
+            <a:lumMod val="15000"/>
+            <a:lumOff val="85000"/>
+          </a:schemeClr>
+        </a:solidFill>
+        <a:round/>
+      </a:ln>
+    </cs:spPr>
+    <cs:defRPr sz="900" kern="1200"/>
+  </cs:dataTable>
+  <cs:downBar>
+    <cs:lnRef idx="0"/>
+    <cs:fillRef idx="0"/>
+    <cs:effectRef idx="0"/>
+    <cs:fontRef idx="minor">
+      <a:schemeClr val="dk1"/>
+    </cs:fontRef>
+    <cs:spPr>
+      <a:solidFill>
+        <a:schemeClr val="dk1">
+          <a:lumMod val="65000"/>
+          <a:lumOff val="35000"/>
+        </a:schemeClr>
+      </a:solidFill>
+      <a:ln w="9525">
+        <a:solidFill>
+          <a:schemeClr val="tx1">
+            <a:lumMod val="65000"/>
+            <a:lumOff val="35000"/>
+          </a:schemeClr>
+        </a:solidFill>
+      </a:ln>
+    </cs:spPr>
+  </cs:downBar>
+  <cs:dropLine>
+    <cs:lnRef idx="0"/>
+    <cs:fillRef idx="0"/>
+    <cs:effectRef idx="0"/>
+    <cs:fontRef idx="minor">
+      <a:schemeClr val="tx1"/>
+    </cs:fontRef>
+    <cs:spPr>
+      <a:ln w="9525" cap="flat" cmpd="sng" algn="ctr">
+        <a:solidFill>
+          <a:schemeClr val="tx1">
+            <a:lumMod val="35000"/>
+            <a:lumOff val="65000"/>
+          </a:schemeClr>
+        </a:solidFill>
+        <a:round/>
+      </a:ln>
+    </cs:spPr>
+  </cs:dropLine>
+  <cs:errorBar>
+    <cs:lnRef idx="0"/>
+    <cs:fillRef idx="0"/>
+    <cs:effectRef idx="0"/>
+    <cs:fontRef idx="minor">
+      <a:schemeClr val="tx1"/>
+    </cs:fontRef>
+    <cs:spPr>
+      <a:ln w="9525" cap="flat" cmpd="sng" algn="ctr">
+        <a:solidFill>
+          <a:schemeClr val="tx1">
+            <a:lumMod val="65000"/>
+            <a:lumOff val="35000"/>
+          </a:schemeClr>
+        </a:solidFill>
+        <a:round/>
+      </a:ln>
+    </cs:spPr>
+  </cs:errorBar>
+  <cs:floor>
+    <cs:lnRef idx="0"/>
+    <cs:fillRef idx="0"/>
+    <cs:effectRef idx="0"/>
+    <cs:fontRef idx="minor">
+      <a:schemeClr val="tx1"/>
+    </cs:fontRef>
+    <cs:spPr>
+      <a:noFill/>
+      <a:ln>
+        <a:noFill/>
+      </a:ln>
+    </cs:spPr>
+  </cs:floor>
+  <cs:gridlineMajor>
+    <cs:lnRef idx="0"/>
+    <cs:fillRef idx="0"/>
+    <cs:effectRef idx="0"/>
+    <cs:fontRef idx="minor">
+      <a:schemeClr val="tx1"/>
+    </cs:fontRef>
+    <cs:spPr>
+      <a:ln w="9525" cap="flat" cmpd="sng" algn="ctr">
+        <a:solidFill>
+          <a:schemeClr val="tx1">
+            <a:lumMod val="15000"/>
+            <a:lumOff val="85000"/>
+          </a:schemeClr>
+        </a:solidFill>
+        <a:round/>
+      </a:ln>
+    </cs:spPr>
+  </cs:gridlineMajor>
+  <cs:gridlineMinor>
+    <cs:lnRef idx="0"/>
+    <cs:fillRef idx="0"/>
+    <cs:effectRef idx="0"/>
+    <cs:fontRef idx="minor">
+      <a:schemeClr val="tx1"/>
+    </cs:fontRef>
+    <cs:spPr>
+      <a:ln w="9525" cap="flat" cmpd="sng" algn="ctr">
+        <a:solidFill>
+          <a:schemeClr val="tx1">
+            <a:lumMod val="5000"/>
+            <a:lumOff val="95000"/>
+          </a:schemeClr>
+        </a:solidFill>
+        <a:round/>
+      </a:ln>
+    </cs:spPr>
+  </cs:gridlineMinor>
+  <cs:hiLoLine>
+    <cs:lnRef idx="0"/>
+    <cs:fillRef idx="0"/>
+    <cs:effectRef idx="0"/>
+    <cs:fontRef idx="minor">
+      <a:schemeClr val="tx1"/>
+    </cs:fontRef>
+    <cs:spPr>
+      <a:ln w="9525" cap="flat" cmpd="sng" algn="ctr">
+        <a:solidFill>
+          <a:schemeClr val="tx1">
+            <a:lumMod val="75000"/>
+            <a:lumOff val="25000"/>
+          </a:schemeClr>
+        </a:solidFill>
+        <a:round/>
+      </a:ln>
+    </cs:spPr>
+  </cs:hiLoLine>
+  <cs:leaderLine>
+    <cs:lnRef idx="0"/>
+    <cs:fillRef idx="0"/>
+    <cs:effectRef idx="0"/>
+    <cs:fontRef idx="minor">
+      <a:schemeClr val="tx1"/>
+    </cs:fontRef>
+    <cs:spPr>
+      <a:ln w="9525" cap="flat" cmpd="sng" algn="ctr">
+        <a:solidFill>
+          <a:schemeClr val="tx1">
+            <a:lumMod val="35000"/>
+            <a:lumOff val="65000"/>
+          </a:schemeClr>
+        </a:solidFill>
+        <a:round/>
+      </a:ln>
+    </cs:spPr>
+  </cs:leaderLine>
+  <cs:legend>
+    <cs:lnRef idx="0"/>
+    <cs:fillRef idx="0"/>
+    <cs:effectRef idx="0"/>
+    <cs:fontRef idx="minor">
+      <a:schemeClr val="tx1">
+        <a:lumMod val="65000"/>
+        <a:lumOff val="35000"/>
+      </a:schemeClr>
+    </cs:fontRef>
+    <cs:defRPr sz="900" kern="1200"/>
+  </cs:legend>
+  <cs:plotArea mods="allowNoFillOverride allowNoLineOverride">
+    <cs:lnRef idx="0"/>
+    <cs:fillRef idx="0"/>
+    <cs:effectRef idx="0"/>
+    <cs:fontRef idx="minor">
+      <a:schemeClr val="tx1"/>
+    </cs:fontRef>
+  </cs:plotArea>
+  <cs:plotArea3D mods="allowNoFillOverride allowNoLineOverride">
+    <cs:lnRef idx="0"/>
+    <cs:fillRef idx="0"/>
+    <cs:effectRef idx="0"/>
+    <cs:fontRef idx="minor">
+      <a:schemeClr val="tx1"/>
+    </cs:fontRef>
+  </cs:plotArea3D>
+  <cs:seriesAxis>
+    <cs:lnRef idx="0"/>
+    <cs:fillRef idx="0"/>
+    <cs:effectRef idx="0"/>
+    <cs:fontRef idx="minor">
+      <a:schemeClr val="tx1">
+        <a:lumMod val="65000"/>
+        <a:lumOff val="35000"/>
+      </a:schemeClr>
+    </cs:fontRef>
+    <cs:defRPr sz="900" kern="1200"/>
+  </cs:seriesAxis>
+  <cs:seriesLine>
+    <cs:lnRef idx="0"/>
+    <cs:fillRef idx="0"/>
+    <cs:effectRef idx="0"/>
+    <cs:fontRef idx="minor">
+      <a:schemeClr val="tx1"/>
+    </cs:fontRef>
+    <cs:spPr>
+      <a:ln w="9525" cap="flat" cmpd="sng" algn="ctr">
+        <a:solidFill>
+          <a:schemeClr val="tx1">
+            <a:lumMod val="35000"/>
+            <a:lumOff val="65000"/>
+          </a:schemeClr>
+        </a:solidFill>
+        <a:round/>
+      </a:ln>
+    </cs:spPr>
+  </cs:seriesLine>
+  <cs:title>
+    <cs:lnRef idx="0"/>
+    <cs:fillRef idx="0"/>
+    <cs:effectRef idx="0"/>
+    <cs:fontRef idx="minor">
+      <a:schemeClr val="tx1">
+        <a:lumMod val="65000"/>
+        <a:lumOff val="35000"/>
+      </a:schemeClr>
+    </cs:fontRef>
+    <cs:defRPr sz="1400" b="0" kern="1200" spc="0" baseline="0"/>
+  </cs:title>
+  <cs:trendline>
+    <cs:lnRef idx="0">
+      <cs:styleClr val="auto"/>
+    </cs:lnRef>
+    <cs:fillRef idx="0"/>
+    <cs:effectRef idx="0"/>
+    <cs:fontRef idx="minor">
+      <a:schemeClr val="tx1"/>
+    </cs:fontRef>
+    <cs:spPr>
+      <a:ln w="19050" cap="rnd">
+        <a:solidFill>
+          <a:schemeClr val="phClr"/>
+        </a:solidFill>
+        <a:prstDash val="sysDot"/>
+      </a:ln>
+    </cs:spPr>
+  </cs:trendline>
+  <cs:trendlineLabel>
+    <cs:lnRef idx="0"/>
+    <cs:fillRef idx="0"/>
+    <cs:effectRef idx="0"/>
+    <cs:fontRef idx="minor">
+      <a:schemeClr val="tx1">
+        <a:lumMod val="65000"/>
+        <a:lumOff val="35000"/>
+      </a:schemeClr>
+    </cs:fontRef>
+    <cs:defRPr sz="900" kern="1200"/>
+  </cs:trendlineLabel>
+  <cs:upBar>
+    <cs:lnRef idx="0"/>
+    <cs:fillRef idx="0"/>
+    <cs:effectRef idx="0"/>
+    <cs:fontRef idx="minor">
+      <a:schemeClr val="dk1"/>
+    </cs:fontRef>
+    <cs:spPr>
+      <a:solidFill>
+        <a:schemeClr val="lt1"/>
+      </a:solidFill>
+      <a:ln w="9525">
+        <a:solidFill>
+          <a:schemeClr val="tx1">
+            <a:lumMod val="15000"/>
+            <a:lumOff val="85000"/>
+          </a:schemeClr>
+        </a:solidFill>
+      </a:ln>
+    </cs:spPr>
+  </cs:upBar>
+  <cs:valueAxis>
+    <cs:lnRef idx="0"/>
+    <cs:fillRef idx="0"/>
+    <cs:effectRef idx="0"/>
+    <cs:fontRef idx="minor">
+      <a:schemeClr val="tx1">
+        <a:lumMod val="65000"/>
+        <a:lumOff val="35000"/>
+      </a:schemeClr>
+    </cs:fontRef>
+    <cs:defRPr sz="900" kern="1200"/>
+  </cs:valueAxis>
+  <cs:wall>
+    <cs:lnRef idx="0"/>
+    <cs:fillRef idx="0"/>
+    <cs:effectRef idx="0"/>
+    <cs:fontRef idx="minor">
+      <a:schemeClr val="tx1"/>
+    </cs:fontRef>
+    <cs:spPr>
+      <a:noFill/>
+      <a:ln>
+        <a:noFill/>
+      </a:ln>
+    </cs:spPr>
+  </cs:wall>
+</cs:chartStyle>
+</file>
+
+<file path=word/charts/style3.xml><?xml version="1.0" encoding="utf-8"?>
 <cs:chartStyle xmlns:cs="http://schemas.microsoft.com/office/drawing/2012/chartStyle" xmlns:a="http://schemas.openxmlformats.org/drawingml/2006/main" id="227">
   <cs:axisTitle>
     <cs:lnRef idx="0"/>

--- a/WrittenWorks/Documentation/StockBotDocumentation/StockBotDocumentation.docx
+++ b/WrittenWorks/Documentation/StockBotDocumentation/StockBotDocumentation.docx
@@ -252,12 +252,15 @@
       <w:pPr>
         <w:pStyle w:val="ListParagraph"/>
         <w:numPr>
-          <w:ilvl w:val="0"/>
+          <w:ilvl w:val="1"/>
           <w:numId w:val="1"/>
         </w:numPr>
       </w:pPr>
       <w:r>
-        <w:t>Methods in the StockEvaluator class:</w:t>
+        <w:t xml:space="preserve">tradeEvaluator() – takes parameters that include current shares, a budget, the current price of a stock, and the RSI calculated from the RSI method. The method is designed to tell the user whether they should buy, sell, or hold based on the RSI value and will return results into the console such as what their budget would look like if they followed the </w:t>
+      </w:r>
+      <w:r>
+        <w:t>advice of the program and RSI value.</w:t>
       </w:r>
     </w:p>
     <w:p>
@@ -269,7 +272,22 @@
         </w:numPr>
       </w:pPr>
       <w:r>
-        <w:t>readData() – Takes a filename as a parameter and reads stock data from the file.</w:t>
+        <w:t xml:space="preserve">stockDataSmoother() – similar method to the polynomial, sine, and cosine smoothers. Takes data from the stock file and writes the smoothed values to a new </w:t>
+      </w:r>
+      <w:r>
+        <w:t>.csv file which are graphed later in this document.</w:t>
+      </w:r>
+    </w:p>
+    <w:p>
+      <w:pPr>
+        <w:pStyle w:val="ListParagraph"/>
+        <w:numPr>
+          <w:ilvl w:val="0"/>
+          <w:numId w:val="1"/>
+        </w:numPr>
+      </w:pPr>
+      <w:r>
+        <w:t>Methods in the StockEvaluator class:</w:t>
       </w:r>
     </w:p>
     <w:p>
@@ -281,6 +299,18 @@
         </w:numPr>
       </w:pPr>
       <w:r>
+        <w:t>readData() – Takes a filename as a parameter and reads stock data from the file.</w:t>
+      </w:r>
+    </w:p>
+    <w:p>
+      <w:pPr>
+        <w:pStyle w:val="ListParagraph"/>
+        <w:numPr>
+          <w:ilvl w:val="1"/>
+          <w:numId w:val="1"/>
+        </w:numPr>
+      </w:pPr>
+      <w:r>
         <w:t xml:space="preserve">calculateMovingAverage() – Using the site provided within the instructions as guidance, </w:t>
       </w:r>
       <w:r>
@@ -417,6 +447,7 @@
           <w:b/>
           <w:bCs/>
         </w:rPr>
+        <w:lastRenderedPageBreak/>
         <w:t>Console Results</w:t>
       </w:r>
     </w:p>
@@ -436,11 +467,6 @@
       </w:r>
       <w:r>
         <w:t xml:space="preserve"> The results from the program are shown below.</w:t>
-      </w:r>
-    </w:p>
-    <w:p>
-      <w:r>
-        <w:br w:type="page"/>
       </w:r>
     </w:p>
     <w:p>
@@ -451,7 +477,6 @@
         <w:rPr>
           <w:noProof/>
         </w:rPr>
-        <w:lastRenderedPageBreak/>
         <w:drawing>
           <wp:inline distT="0" distB="0" distL="0" distR="0" wp14:anchorId="4C6A0E92" wp14:editId="6775334C">
             <wp:extent cx="5644891" cy="1575582"/>
@@ -550,9 +575,9 @@
           <w:noProof/>
         </w:rPr>
         <w:drawing>
-          <wp:inline distT="0" distB="0" distL="0" distR="0" wp14:anchorId="537745D5" wp14:editId="3F4AA19A">
-            <wp:extent cx="5908431" cy="3650566"/>
-            <wp:effectExtent l="0" t="0" r="16510" b="7620"/>
+          <wp:inline distT="0" distB="0" distL="0" distR="0" wp14:anchorId="537745D5" wp14:editId="589F89FD">
+            <wp:extent cx="4965896" cy="3052689"/>
+            <wp:effectExtent l="0" t="0" r="6350" b="14605"/>
             <wp:docPr id="172876972" name="Chart 1">
               <a:extLst xmlns:a="http://schemas.openxmlformats.org/drawingml/2006/main">
                 <a:ext uri="{FF2B5EF4-FFF2-40B4-BE49-F238E27FC236}">
@@ -572,6 +597,7 @@
     </w:p>
     <w:p>
       <w:r>
+        <w:lastRenderedPageBreak/>
         <w:tab/>
       </w:r>
       <w:r>
@@ -591,6 +617,234 @@
       </w:r>
       <w:r>
         <w:t xml:space="preserve"> and smooth).</w:t>
+      </w:r>
+    </w:p>
+    <w:p>
+      <w:pPr>
+        <w:ind w:firstLine="720"/>
+      </w:pPr>
+      <w:r>
+        <w:t xml:space="preserve">To further the bot’s functionality, the bot has a trade evaluator method that </w:t>
+      </w:r>
+      <w:r>
+        <w:t xml:space="preserve">shows the user </w:t>
+      </w:r>
+      <w:r>
+        <w:t>what their funds would look like after buying, selling, or holding based on what the RSI value suggests they should do.</w:t>
+      </w:r>
+      <w:r>
+        <w:t xml:space="preserve"> The console prints results that look like this:</w:t>
+      </w:r>
+    </w:p>
+    <w:p>
+      <w:pPr>
+        <w:jc w:val="center"/>
+      </w:pPr>
+      <w:r>
+        <w:rPr>
+          <w:noProof/>
+        </w:rPr>
+        <w:drawing>
+          <wp:inline distT="0" distB="0" distL="0" distR="0" wp14:anchorId="4D14221D" wp14:editId="5D14A1AE">
+            <wp:extent cx="5943600" cy="1986280"/>
+            <wp:effectExtent l="0" t="0" r="0" b="0"/>
+            <wp:docPr id="1073363282" name="Picture 1" descr="A screenshot of a computer&#10;&#10;Description automatically generated"/>
+            <wp:cNvGraphicFramePr>
+              <a:graphicFrameLocks xmlns:a="http://schemas.openxmlformats.org/drawingml/2006/main" noChangeAspect="1"/>
+            </wp:cNvGraphicFramePr>
+            <a:graphic xmlns:a="http://schemas.openxmlformats.org/drawingml/2006/main">
+              <a:graphicData uri="http://schemas.openxmlformats.org/drawingml/2006/picture">
+                <pic:pic xmlns:pic="http://schemas.openxmlformats.org/drawingml/2006/picture">
+                  <pic:nvPicPr>
+                    <pic:cNvPr id="1073363282" name="Picture 1" descr="A screenshot of a computer&#10;&#10;Description automatically generated"/>
+                    <pic:cNvPicPr/>
+                  </pic:nvPicPr>
+                  <pic:blipFill>
+                    <a:blip r:embed="rId9"/>
+                    <a:stretch>
+                      <a:fillRect/>
+                    </a:stretch>
+                  </pic:blipFill>
+                  <pic:spPr>
+                    <a:xfrm>
+                      <a:off x="0" y="0"/>
+                      <a:ext cx="5943600" cy="1986280"/>
+                    </a:xfrm>
+                    <a:prstGeom prst="rect">
+                      <a:avLst/>
+                    </a:prstGeom>
+                  </pic:spPr>
+                </pic:pic>
+              </a:graphicData>
+            </a:graphic>
+          </wp:inline>
+        </w:drawing>
+      </w:r>
+    </w:p>
+    <w:p>
+      <w:r>
+        <w:tab/>
+        <w:t xml:space="preserve">In this example, someone had a budget of $1000, and they weren’t sure whether they should purchase, hold, or sell their Nintendo shares. </w:t>
+      </w:r>
+      <w:r>
+        <w:t xml:space="preserve">Because the RSI value, as shown in the output listed </w:t>
+      </w:r>
+      <w:r>
+        <w:t xml:space="preserve">in the “Console Results” section of this document, was around 45, the program determined that the user should hold their stocks. Because they held, they still have a budget of $1000, </w:t>
+      </w:r>
+      <w:r>
+        <w:t>whether they held is set to “Y,” and the program shows the user that, in this case, they sold none, bought none, held everything, and did not go bankrupt.</w:t>
+      </w:r>
+    </w:p>
+    <w:p>
+      <w:r>
+        <w:tab/>
+        <w:t xml:space="preserve">Other screenshots from the program can be seen below. These display what would happen if the RSI value was </w:t>
+      </w:r>
+      <w:r>
+        <w:t>greater than 70 (</w:t>
+      </w:r>
+      <w:r>
+        <w:t>sell</w:t>
+      </w:r>
+      <w:r>
+        <w:t>) or less than 30 (</w:t>
+      </w:r>
+      <w:r>
+        <w:t>buy</w:t>
+      </w:r>
+      <w:r>
+        <w:t>)</w:t>
+      </w:r>
+      <w:r>
+        <w:t>.</w:t>
+      </w:r>
+    </w:p>
+    <w:p>
+      <w:r>
+        <w:t>RSI Greater Than 70:</w:t>
+      </w:r>
+    </w:p>
+    <w:p>
+      <w:pPr>
+        <w:jc w:val="center"/>
+      </w:pPr>
+      <w:r>
+        <w:rPr>
+          <w:noProof/>
+        </w:rPr>
+        <w:drawing>
+          <wp:inline distT="0" distB="0" distL="0" distR="0" wp14:anchorId="22D13142" wp14:editId="0D1D65AD">
+            <wp:extent cx="5223443" cy="2060917"/>
+            <wp:effectExtent l="0" t="0" r="0" b="0"/>
+            <wp:docPr id="721220842" name="Picture 1" descr="A screenshot of a computer&#10;&#10;Description automatically generated"/>
+            <wp:cNvGraphicFramePr>
+              <a:graphicFrameLocks xmlns:a="http://schemas.openxmlformats.org/drawingml/2006/main" noChangeAspect="1"/>
+            </wp:cNvGraphicFramePr>
+            <a:graphic xmlns:a="http://schemas.openxmlformats.org/drawingml/2006/main">
+              <a:graphicData uri="http://schemas.openxmlformats.org/drawingml/2006/picture">
+                <pic:pic xmlns:pic="http://schemas.openxmlformats.org/drawingml/2006/picture">
+                  <pic:nvPicPr>
+                    <pic:cNvPr id="721220842" name="Picture 1" descr="A screenshot of a computer&#10;&#10;Description automatically generated"/>
+                    <pic:cNvPicPr/>
+                  </pic:nvPicPr>
+                  <pic:blipFill>
+                    <a:blip r:embed="rId10"/>
+                    <a:stretch>
+                      <a:fillRect/>
+                    </a:stretch>
+                  </pic:blipFill>
+                  <pic:spPr>
+                    <a:xfrm>
+                      <a:off x="0" y="0"/>
+                      <a:ext cx="5295511" cy="2089352"/>
+                    </a:xfrm>
+                    <a:prstGeom prst="rect">
+                      <a:avLst/>
+                    </a:prstGeom>
+                  </pic:spPr>
+                </pic:pic>
+              </a:graphicData>
+            </a:graphic>
+          </wp:inline>
+        </w:drawing>
+      </w:r>
+    </w:p>
+    <w:p>
+      <w:r>
+        <w:br w:type="page"/>
+      </w:r>
+    </w:p>
+    <w:p>
+      <w:r>
+        <w:lastRenderedPageBreak/>
+        <w:t>RSI Less Than 30:</w:t>
+      </w:r>
+    </w:p>
+    <w:p>
+      <w:pPr>
+        <w:jc w:val="center"/>
+      </w:pPr>
+      <w:r>
+        <w:rPr>
+          <w:noProof/>
+        </w:rPr>
+        <w:drawing>
+          <wp:inline distT="0" distB="0" distL="0" distR="0" wp14:anchorId="7B3E8294" wp14:editId="33B58A0F">
+            <wp:extent cx="5658764" cy="2039815"/>
+            <wp:effectExtent l="0" t="0" r="0" b="0"/>
+            <wp:docPr id="1799564828" name="Picture 1" descr="A screenshot of a computer&#10;&#10;Description automatically generated"/>
+            <wp:cNvGraphicFramePr>
+              <a:graphicFrameLocks xmlns:a="http://schemas.openxmlformats.org/drawingml/2006/main" noChangeAspect="1"/>
+            </wp:cNvGraphicFramePr>
+            <a:graphic xmlns:a="http://schemas.openxmlformats.org/drawingml/2006/main">
+              <a:graphicData uri="http://schemas.openxmlformats.org/drawingml/2006/picture">
+                <pic:pic xmlns:pic="http://schemas.openxmlformats.org/drawingml/2006/picture">
+                  <pic:nvPicPr>
+                    <pic:cNvPr id="1799564828" name="Picture 1" descr="A screenshot of a computer&#10;&#10;Description automatically generated"/>
+                    <pic:cNvPicPr/>
+                  </pic:nvPicPr>
+                  <pic:blipFill>
+                    <a:blip r:embed="rId11"/>
+                    <a:stretch>
+                      <a:fillRect/>
+                    </a:stretch>
+                  </pic:blipFill>
+                  <pic:spPr>
+                    <a:xfrm>
+                      <a:off x="0" y="0"/>
+                      <a:ext cx="5718153" cy="2061223"/>
+                    </a:xfrm>
+                    <a:prstGeom prst="rect">
+                      <a:avLst/>
+                    </a:prstGeom>
+                  </pic:spPr>
+                </pic:pic>
+              </a:graphicData>
+            </a:graphic>
+          </wp:inline>
+        </w:drawing>
+      </w:r>
+    </w:p>
+    <w:p>
+      <w:r>
+        <w:tab/>
+        <w:t xml:space="preserve">Once these figures have been returned to the user, </w:t>
+      </w:r>
+      <w:r>
+        <w:t xml:space="preserve">the user can update the trader method to include their new figures if they do decide to </w:t>
+      </w:r>
+      <w:r>
+        <w:t xml:space="preserve">sell, buy, or hold as the program suggests. </w:t>
+      </w:r>
+      <w:r>
+        <w:t xml:space="preserve">Then, they can </w:t>
+      </w:r>
+      <w:r>
+        <w:t>see what the new figures would look like if they decided to run the program again (or as many times as they’d like with new figures)</w:t>
+      </w:r>
+      <w:r>
+        <w:t xml:space="preserve"> and whether they could earn more money from what they’ve bought.</w:t>
       </w:r>
     </w:p>
     <w:sectPr>
